--- a/SO/Entregables/DiDomenicoActividad01.docx
+++ b/SO/Entregables/DiDomenicoActividad01.docx
@@ -1100,939 +1100,6 @@
             <wp:extent cx="5400040" cy="1476375"/>
             <wp:effectExtent l="0" t="0" r="0" b="9525"/>
             <wp:docPr id="1" name="Imagen 1"/>
-            <wp:cNvGraphicFramePr>
-              <a:graphicFrameLocks xmlns:a="http://schemas.openxmlformats.org/drawingml/2006/main" noChangeAspect="1"/>
-            </wp:cNvGraphicFramePr>
-            <a:graphic xmlns:a="http://schemas.openxmlformats.org/drawingml/2006/main">
-              <a:graphicData uri="http://schemas.openxmlformats.org/drawingml/2006/picture">
-                <pic:pic xmlns:pic="http://schemas.openxmlformats.org/drawingml/2006/picture">
-                  <pic:nvPicPr>
-                    <pic:cNvPr id="1" name=""/>
-                    <pic:cNvPicPr/>
-                  </pic:nvPicPr>
-                  <pic:blipFill>
-                    <a:blip r:embed="rId5"/>
-                    <a:stretch>
-                      <a:fillRect/>
-                    </a:stretch>
-                  </pic:blipFill>
-                  <pic:spPr>
-                    <a:xfrm>
-                      <a:off x="0" y="0"/>
-                      <a:ext cx="5400040" cy="1476375"/>
-                    </a:xfrm>
-                    <a:prstGeom prst="rect">
-                      <a:avLst/>
-                    </a:prstGeom>
-                  </pic:spPr>
-                </pic:pic>
-              </a:graphicData>
-            </a:graphic>
-          </wp:inline>
-        </w:drawing>
-      </w:r>
-    </w:p>
-    <w:p>
-      <w:pPr>
-        <w:spacing w:after="0" w:line="240" w:lineRule="auto"/>
-        <w:rPr>
-          <w:rFonts w:ascii="Arial" w:eastAsia="Times New Roman" w:hAnsi="Arial" w:cs="Arial"/>
-          <w:color w:val="242021"/>
-          <w:lang w:eastAsia="es-AR"/>
-        </w:rPr>
-      </w:pPr>
-    </w:p>
-    <w:p>
-      <w:pPr>
-        <w:spacing w:after="0" w:line="240" w:lineRule="auto"/>
-        <w:rPr>
-          <w:rFonts w:ascii="Arial" w:eastAsia="Times New Roman" w:hAnsi="Arial" w:cs="Arial"/>
-          <w:color w:val="242021"/>
-          <w:lang w:eastAsia="es-AR"/>
-        </w:rPr>
-      </w:pPr>
-    </w:p>
-    <w:p>
-      <w:pPr>
-        <w:spacing w:after="0" w:line="240" w:lineRule="auto"/>
-        <w:rPr>
-          <w:rFonts w:ascii="Arial" w:eastAsia="Times New Roman" w:hAnsi="Arial" w:cs="Arial"/>
-          <w:b/>
-          <w:bCs/>
-          <w:color w:val="242021"/>
-          <w:lang w:eastAsia="es-AR"/>
-        </w:rPr>
-      </w:pPr>
-      <w:r>
-        <w:rPr>
-          <w:rFonts w:ascii="Arial" w:eastAsia="Times New Roman" w:hAnsi="Arial" w:cs="Arial"/>
-          <w:b/>
-          <w:bCs/>
-          <w:color w:val="242021"/>
-          <w:lang w:eastAsia="es-AR"/>
-        </w:rPr>
-        <w:t>1.4. ¿Qué es una interrupción?</w:t>
-      </w:r>
-    </w:p>
-    <w:p>
-      <w:pPr>
-        <w:spacing w:after="0" w:line="240" w:lineRule="auto"/>
-        <w:rPr>
-          <w:rFonts w:ascii="Arial" w:eastAsia="Times New Roman" w:hAnsi="Arial" w:cs="Arial"/>
-          <w:color w:val="242021"/>
-          <w:lang w:eastAsia="es-AR"/>
-        </w:rPr>
-      </w:pPr>
-    </w:p>
-    <w:p>
-      <w:pPr>
-        <w:spacing w:after="0" w:line="240" w:lineRule="auto"/>
-        <w:rPr>
-          <w:rFonts w:ascii="Arial" w:eastAsia="Times New Roman" w:hAnsi="Arial" w:cs="Arial"/>
-          <w:color w:val="242021"/>
-          <w:lang w:eastAsia="es-AR"/>
-        </w:rPr>
-      </w:pPr>
-      <w:r>
-        <w:rPr>
-          <w:rFonts w:ascii="Arial" w:eastAsia="Times New Roman" w:hAnsi="Arial" w:cs="Arial"/>
-          <w:color w:val="242021"/>
-          <w:lang w:eastAsia="es-AR"/>
-        </w:rPr>
-        <w:t xml:space="preserve">   </w:t>
-      </w:r>
-      <w:r>
-        <w:rPr>
-          <w:rFonts w:ascii="Arial" w:eastAsia="Times New Roman" w:hAnsi="Arial" w:cs="Arial"/>
-          <w:color w:val="242021"/>
-          <w:highlight w:val="yellow"/>
-          <w:lang w:eastAsia="es-AR"/>
-        </w:rPr>
-        <w:t>Una interrupción es un mecanismo esencial en los computadores que permite a otros módulos, como la memoria y los dispositivos de entrada/salida (E/S), interrumpir la secuencia normal de ejecución del procesador</w:t>
-      </w:r>
-      <w:r>
-        <w:rPr>
-          <w:rFonts w:ascii="Arial" w:eastAsia="Times New Roman" w:hAnsi="Arial" w:cs="Arial"/>
-          <w:color w:val="242021"/>
-          <w:lang w:eastAsia="es-AR"/>
-        </w:rPr>
-        <w:t>. Este sistema se implementa para mejorar la eficiencia del procesador y optimizar su tiempo de uso. Por ejemplo, dado que la velocidad de procesamiento del procesador supera con creces la velocidad de algunos dispositivos de E/S, como las impresoras, el procesador puede quedarse inactivo durante períodos prolongados esperando a que se completen las operaciones de E/S. Las interrupciones permiten que el procesador atienda otras tareas mientras espera la finalización de estas operaciones más lentas, lo que maximiza la utilización</w:t>
-      </w:r>
-      <w:r>
-        <w:rPr>
-          <w:rFonts w:ascii="Arial" w:eastAsia="Times New Roman" w:hAnsi="Arial" w:cs="Arial"/>
-          <w:color w:val="242021"/>
-          <w:lang w:eastAsia="es-AR"/>
-        </w:rPr>
-        <w:t xml:space="preserve"> </w:t>
-      </w:r>
-      <w:r>
-        <w:rPr>
-          <w:rFonts w:ascii="Arial" w:eastAsia="Times New Roman" w:hAnsi="Arial" w:cs="Arial"/>
-          <w:color w:val="242021"/>
-          <w:lang w:eastAsia="es-AR"/>
-        </w:rPr>
-        <w:t>de sus recursos y minimiza los tiempos de inactividad.</w:t>
-      </w:r>
-    </w:p>
-    <w:p>
-      <w:pPr>
-        <w:spacing w:after="0" w:line="240" w:lineRule="auto"/>
-        <w:rPr>
-          <w:rFonts w:ascii="Arial" w:eastAsia="Times New Roman" w:hAnsi="Arial" w:cs="Arial"/>
-          <w:color w:val="242021"/>
-          <w:lang w:eastAsia="es-AR"/>
-        </w:rPr>
-      </w:pPr>
-    </w:p>
-    <w:p>
-      <w:pPr>
-        <w:spacing w:after="0" w:line="240" w:lineRule="auto"/>
-        <w:rPr>
-          <w:rFonts w:ascii="Arial" w:eastAsia="Times New Roman" w:hAnsi="Arial" w:cs="Arial"/>
-          <w:color w:val="242021"/>
-          <w:lang w:eastAsia="es-AR"/>
-        </w:rPr>
-      </w:pPr>
-      <w:r>
-        <w:rPr>
-          <w:rFonts w:ascii="Arial" w:eastAsia="Times New Roman" w:hAnsi="Arial" w:cs="Arial"/>
-          <w:noProof/>
-          <w:color w:val="242021"/>
-          <w:lang w:eastAsia="es-AR"/>
-        </w:rPr>
-        <w:lastRenderedPageBreak/>
-        <w:drawing>
-          <wp:inline distT="0" distB="0" distL="0" distR="0" wp14:anchorId="0306C1C3" wp14:editId="3543FB61">
-            <wp:extent cx="5400040" cy="1753235"/>
-            <wp:effectExtent l="0" t="0" r="0" b="0"/>
-            <wp:docPr id="2" name="Imagen 2"/>
-            <wp:cNvGraphicFramePr>
-              <a:graphicFrameLocks xmlns:a="http://schemas.openxmlformats.org/drawingml/2006/main" noChangeAspect="1"/>
-            </wp:cNvGraphicFramePr>
-            <a:graphic xmlns:a="http://schemas.openxmlformats.org/drawingml/2006/main">
-              <a:graphicData uri="http://schemas.openxmlformats.org/drawingml/2006/picture">
-                <pic:pic xmlns:pic="http://schemas.openxmlformats.org/drawingml/2006/picture">
-                  <pic:nvPicPr>
-                    <pic:cNvPr id="1" name=""/>
-                    <pic:cNvPicPr/>
-                  </pic:nvPicPr>
-                  <pic:blipFill>
-                    <a:blip r:embed="rId6"/>
-                    <a:stretch>
-                      <a:fillRect/>
-                    </a:stretch>
-                  </pic:blipFill>
-                  <pic:spPr>
-                    <a:xfrm>
-                      <a:off x="0" y="0"/>
-                      <a:ext cx="5400040" cy="1753235"/>
-                    </a:xfrm>
-                    <a:prstGeom prst="rect">
-                      <a:avLst/>
-                    </a:prstGeom>
-                  </pic:spPr>
-                </pic:pic>
-              </a:graphicData>
-            </a:graphic>
-          </wp:inline>
-        </w:drawing>
-      </w:r>
-    </w:p>
-    <w:p>
-      <w:pPr>
-        <w:spacing w:after="0" w:line="240" w:lineRule="auto"/>
-        <w:rPr>
-          <w:rFonts w:ascii="Arial" w:eastAsia="Times New Roman" w:hAnsi="Arial" w:cs="Arial"/>
-          <w:color w:val="242021"/>
-          <w:lang w:eastAsia="es-AR"/>
-        </w:rPr>
-      </w:pPr>
-    </w:p>
-    <w:p>
-      <w:pPr>
-        <w:spacing w:after="0" w:line="240" w:lineRule="auto"/>
-        <w:rPr>
-          <w:rFonts w:ascii="Arial" w:eastAsia="Times New Roman" w:hAnsi="Arial" w:cs="Arial"/>
-          <w:b/>
-          <w:bCs/>
-          <w:color w:val="242021"/>
-          <w:lang w:eastAsia="es-AR"/>
-        </w:rPr>
-      </w:pPr>
-      <w:r>
-        <w:rPr>
-          <w:rFonts w:ascii="Arial" w:eastAsia="Times New Roman" w:hAnsi="Arial" w:cs="Arial"/>
-          <w:b/>
-          <w:bCs/>
-          <w:color w:val="242021"/>
-          <w:lang w:eastAsia="es-AR"/>
-        </w:rPr>
-        <w:t>1.5. ¿Cómo se tratan múltiples interrupciones?</w:t>
-      </w:r>
-    </w:p>
-    <w:p>
-      <w:pPr>
-        <w:spacing w:after="0" w:line="240" w:lineRule="auto"/>
-        <w:rPr>
-          <w:rFonts w:ascii="Arial" w:eastAsia="Times New Roman" w:hAnsi="Arial" w:cs="Arial"/>
-          <w:color w:val="242021"/>
-          <w:lang w:eastAsia="es-AR"/>
-        </w:rPr>
-      </w:pPr>
-    </w:p>
-    <w:p>
-      <w:pPr>
-        <w:spacing w:after="0" w:line="240" w:lineRule="auto"/>
-        <w:rPr>
-          <w:rFonts w:ascii="Arial" w:eastAsia="Times New Roman" w:hAnsi="Arial" w:cs="Arial"/>
-          <w:color w:val="242021"/>
-          <w:lang w:eastAsia="es-AR"/>
-        </w:rPr>
-      </w:pPr>
-      <w:r>
-        <w:rPr>
-          <w:rFonts w:ascii="Arial" w:eastAsia="Times New Roman" w:hAnsi="Arial" w:cs="Arial"/>
-          <w:color w:val="242021"/>
-          <w:lang w:eastAsia="es-AR"/>
-        </w:rPr>
-        <w:t xml:space="preserve">   </w:t>
-      </w:r>
-      <w:r>
-        <w:rPr>
-          <w:rFonts w:ascii="Arial" w:eastAsia="Times New Roman" w:hAnsi="Arial" w:cs="Arial"/>
-          <w:color w:val="242021"/>
-          <w:lang w:eastAsia="es-AR"/>
-        </w:rPr>
-        <w:t>El estudio realizado hasta el momento ha tratado solamente el caso de que se produzca una única interrupción. Supóngase, sin embargo, que se producen múltiples interrupciones. Por ejemplo, un programa puede estar recibiendo datos de una línea de comunicación e imprimiendo resultados al mismo</w:t>
-      </w:r>
-      <w:r>
-        <w:rPr>
-          <w:rFonts w:ascii="Arial" w:eastAsia="Times New Roman" w:hAnsi="Arial" w:cs="Arial"/>
-          <w:color w:val="242021"/>
-          <w:lang w:eastAsia="es-AR"/>
-        </w:rPr>
-        <w:t xml:space="preserve"> </w:t>
-      </w:r>
-      <w:r>
-        <w:rPr>
-          <w:rFonts w:ascii="Arial" w:eastAsia="Times New Roman" w:hAnsi="Arial" w:cs="Arial"/>
-          <w:color w:val="242021"/>
-          <w:lang w:eastAsia="es-AR"/>
-        </w:rPr>
-        <w:t>tiempo. La impresora generará una interrupción cada vez que completa una operación de impresión.</w:t>
-      </w:r>
-      <w:r>
-        <w:rPr>
-          <w:rFonts w:ascii="Arial" w:eastAsia="Times New Roman" w:hAnsi="Arial" w:cs="Arial"/>
-          <w:color w:val="242021"/>
-          <w:lang w:eastAsia="es-AR"/>
-        </w:rPr>
-        <w:t xml:space="preserve"> </w:t>
-      </w:r>
-      <w:r>
-        <w:rPr>
-          <w:rFonts w:ascii="Arial" w:eastAsia="Times New Roman" w:hAnsi="Arial" w:cs="Arial"/>
-          <w:color w:val="242021"/>
-          <w:lang w:eastAsia="es-AR"/>
-        </w:rPr>
-        <w:t>El controlador de la línea de comunicación generará una interrupción cada vez que llega una unidad</w:t>
-      </w:r>
-      <w:r>
-        <w:rPr>
-          <w:rFonts w:ascii="Arial" w:eastAsia="Times New Roman" w:hAnsi="Arial" w:cs="Arial"/>
-          <w:color w:val="242021"/>
-          <w:lang w:eastAsia="es-AR"/>
-        </w:rPr>
-        <w:t xml:space="preserve"> </w:t>
-      </w:r>
-      <w:r>
-        <w:rPr>
-          <w:rFonts w:ascii="Arial" w:eastAsia="Times New Roman" w:hAnsi="Arial" w:cs="Arial"/>
-          <w:color w:val="242021"/>
-          <w:lang w:eastAsia="es-AR"/>
-        </w:rPr>
-        <w:t>de datos. La unidad podría consistir en un único carácter o en un bloque, dependiendo de la naturaleza del protocolo de comunicaciones. En cualquier caso, es posible que se produzca una interrupción</w:t>
-      </w:r>
-      <w:r>
-        <w:rPr>
-          <w:rFonts w:ascii="Arial" w:eastAsia="Times New Roman" w:hAnsi="Arial" w:cs="Arial"/>
-          <w:color w:val="242021"/>
-          <w:lang w:eastAsia="es-AR"/>
-        </w:rPr>
-        <w:t xml:space="preserve"> </w:t>
-      </w:r>
-      <w:r>
-        <w:rPr>
-          <w:rFonts w:ascii="Arial" w:eastAsia="Times New Roman" w:hAnsi="Arial" w:cs="Arial"/>
-          <w:color w:val="242021"/>
-          <w:lang w:eastAsia="es-AR"/>
-        </w:rPr>
-        <w:t>de comunicación mientras se está procesando una interrupción de la impresora.</w:t>
-      </w:r>
-    </w:p>
-    <w:p>
-      <w:pPr>
-        <w:spacing w:after="0" w:line="240" w:lineRule="auto"/>
-        <w:rPr>
-          <w:rFonts w:ascii="Arial" w:eastAsia="Times New Roman" w:hAnsi="Arial" w:cs="Arial"/>
-          <w:color w:val="242021"/>
-          <w:lang w:eastAsia="es-AR"/>
-        </w:rPr>
-      </w:pPr>
-      <w:r>
-        <w:rPr>
-          <w:rFonts w:ascii="Arial" w:eastAsia="Times New Roman" w:hAnsi="Arial" w:cs="Arial"/>
-          <w:color w:val="242021"/>
-          <w:lang w:eastAsia="es-AR"/>
-        </w:rPr>
-        <w:t xml:space="preserve">   </w:t>
-      </w:r>
-      <w:r>
-        <w:rPr>
-          <w:rFonts w:ascii="Arial" w:eastAsia="Times New Roman" w:hAnsi="Arial" w:cs="Arial"/>
-          <w:color w:val="242021"/>
-          <w:lang w:eastAsia="es-AR"/>
-        </w:rPr>
-        <w:t xml:space="preserve">Cuando se enfrenta con múltiples interrupciones, existen </w:t>
-      </w:r>
-      <w:r>
-        <w:rPr>
-          <w:rFonts w:ascii="Arial" w:eastAsia="Times New Roman" w:hAnsi="Arial" w:cs="Arial"/>
-          <w:color w:val="242021"/>
-          <w:highlight w:val="yellow"/>
-          <w:lang w:eastAsia="es-AR"/>
-        </w:rPr>
-        <w:t>dos alternativas principales para su tratamiento</w:t>
-      </w:r>
-      <w:r>
-        <w:rPr>
-          <w:rFonts w:ascii="Arial" w:eastAsia="Times New Roman" w:hAnsi="Arial" w:cs="Arial"/>
-          <w:color w:val="242021"/>
-          <w:lang w:eastAsia="es-AR"/>
-        </w:rPr>
-        <w:t>:</w:t>
-      </w:r>
-    </w:p>
-    <w:p>
-      <w:pPr>
-        <w:spacing w:after="0" w:line="240" w:lineRule="auto"/>
-        <w:rPr>
-          <w:rFonts w:ascii="Arial" w:eastAsia="Times New Roman" w:hAnsi="Arial" w:cs="Arial"/>
-          <w:color w:val="242021"/>
-          <w:lang w:eastAsia="es-AR"/>
-        </w:rPr>
-      </w:pPr>
-      <w:r>
-        <w:rPr>
-          <w:rFonts w:ascii="Arial" w:eastAsia="Times New Roman" w:hAnsi="Arial" w:cs="Arial"/>
-          <w:color w:val="242021"/>
-          <w:lang w:eastAsia="es-AR"/>
-        </w:rPr>
-        <w:t xml:space="preserve">   </w:t>
-      </w:r>
-      <w:r>
-        <w:rPr>
-          <w:rFonts w:ascii="Arial" w:eastAsia="Times New Roman" w:hAnsi="Arial" w:cs="Arial"/>
-          <w:color w:val="242021"/>
-          <w:lang w:eastAsia="es-AR"/>
-        </w:rPr>
-        <w:t xml:space="preserve">La primera opción consiste en </w:t>
-      </w:r>
-      <w:r>
-        <w:rPr>
-          <w:rFonts w:ascii="Arial" w:eastAsia="Times New Roman" w:hAnsi="Arial" w:cs="Arial"/>
-          <w:i/>
-          <w:iCs/>
-          <w:color w:val="242021"/>
-          <w:highlight w:val="yellow"/>
-          <w:u w:val="single"/>
-          <w:lang w:eastAsia="es-AR"/>
-        </w:rPr>
-        <w:t>inhabilitar las interrupciones</w:t>
-      </w:r>
-      <w:r>
-        <w:rPr>
-          <w:rFonts w:ascii="Arial" w:eastAsia="Times New Roman" w:hAnsi="Arial" w:cs="Arial"/>
-          <w:color w:val="242021"/>
-          <w:lang w:eastAsia="es-AR"/>
-        </w:rPr>
-        <w:t xml:space="preserve"> durante el procesamiento de una interrupción. Esto implica que el procesador ignora cualquier nueva señal de petición de interrupción mientras está ocupado manejando una interrupción previa. Sin embargo, esta estrategia no considera la prioridad o urgencia relativa de las interrupciones, lo que podría llevar a la pérdida de datos importantes si las operaciones de E/S no se procesan rápidamente.</w:t>
-      </w:r>
-    </w:p>
-    <w:p>
-      <w:pPr>
-        <w:spacing w:after="0" w:line="240" w:lineRule="auto"/>
-        <w:rPr>
-          <w:rFonts w:ascii="Arial" w:eastAsia="Times New Roman" w:hAnsi="Arial" w:cs="Arial"/>
-          <w:color w:val="242021"/>
-          <w:lang w:eastAsia="es-AR"/>
-        </w:rPr>
-      </w:pPr>
-      <w:r>
-        <w:rPr>
-          <w:rFonts w:ascii="Arial" w:eastAsia="Times New Roman" w:hAnsi="Arial" w:cs="Arial"/>
-          <w:color w:val="242021"/>
-          <w:lang w:eastAsia="es-AR"/>
-        </w:rPr>
-        <w:t xml:space="preserve">   </w:t>
-      </w:r>
-      <w:r>
-        <w:rPr>
-          <w:rFonts w:ascii="Arial" w:eastAsia="Times New Roman" w:hAnsi="Arial" w:cs="Arial"/>
-          <w:color w:val="242021"/>
-          <w:lang w:eastAsia="es-AR"/>
-        </w:rPr>
-        <w:t xml:space="preserve">La segunda estrategia implica </w:t>
-      </w:r>
-      <w:r>
-        <w:rPr>
-          <w:rFonts w:ascii="Arial" w:eastAsia="Times New Roman" w:hAnsi="Arial" w:cs="Arial"/>
-          <w:i/>
-          <w:iCs/>
-          <w:color w:val="242021"/>
-          <w:highlight w:val="yellow"/>
-          <w:u w:val="single"/>
-          <w:lang w:eastAsia="es-AR"/>
-        </w:rPr>
-        <w:t>asignar prioridades</w:t>
-      </w:r>
-      <w:r>
-        <w:rPr>
-          <w:rFonts w:ascii="Arial" w:eastAsia="Times New Roman" w:hAnsi="Arial" w:cs="Arial"/>
-          <w:color w:val="242021"/>
-          <w:lang w:eastAsia="es-AR"/>
-        </w:rPr>
-        <w:t xml:space="preserve"> a las interrupciones y permitir que una interrupción de mayor prioridad interrumpa la ejecución de una de menor prioridad. Por ejemplo, en un sistema con múltiples dispositivos de E/S, cada uno tiene una prioridad asignada y se atienden en orden de prioridad. Esta estrategia garantiza que las interrupciones más urgentes se manejen primero, evitando la pérdida de datos y asegurando una respuesta rápida a eventos críticos.</w:t>
-      </w:r>
-    </w:p>
-    <w:p>
-      <w:pPr>
-        <w:spacing w:after="0" w:line="240" w:lineRule="auto"/>
-        <w:rPr>
-          <w:rFonts w:ascii="Arial" w:eastAsia="Times New Roman" w:hAnsi="Arial" w:cs="Arial"/>
-          <w:color w:val="242021"/>
-          <w:lang w:eastAsia="es-AR"/>
-        </w:rPr>
-      </w:pPr>
-    </w:p>
-    <w:p>
-      <w:pPr>
-        <w:spacing w:after="0" w:line="240" w:lineRule="auto"/>
-        <w:rPr>
-          <w:rFonts w:ascii="Arial" w:eastAsia="Times New Roman" w:hAnsi="Arial" w:cs="Arial"/>
-          <w:b/>
-          <w:bCs/>
-          <w:color w:val="242021"/>
-          <w:lang w:eastAsia="es-AR"/>
-        </w:rPr>
-      </w:pPr>
-      <w:r>
-        <w:rPr>
-          <w:rFonts w:ascii="Arial" w:eastAsia="Times New Roman" w:hAnsi="Arial" w:cs="Arial"/>
-          <w:b/>
-          <w:bCs/>
-          <w:color w:val="242021"/>
-          <w:lang w:eastAsia="es-AR"/>
-        </w:rPr>
-        <w:t xml:space="preserve">1.6. ¿Qué características distinguen a los diversos elementos de una jerarquía de memoria? </w:t>
-      </w:r>
-    </w:p>
-    <w:p>
-      <w:pPr>
-        <w:spacing w:after="0" w:line="240" w:lineRule="auto"/>
-        <w:rPr>
-          <w:rFonts w:ascii="Arial" w:eastAsia="Times New Roman" w:hAnsi="Arial" w:cs="Arial"/>
-          <w:color w:val="242021"/>
-          <w:lang w:eastAsia="es-AR"/>
-        </w:rPr>
-      </w:pPr>
-    </w:p>
-    <w:p>
-      <w:pPr>
-        <w:spacing w:after="0" w:line="240" w:lineRule="auto"/>
-        <w:rPr>
-          <w:rFonts w:ascii="Arial" w:eastAsia="Times New Roman" w:hAnsi="Arial" w:cs="Arial"/>
-          <w:color w:val="242021"/>
-          <w:lang w:eastAsia="es-AR"/>
-        </w:rPr>
-      </w:pPr>
-      <w:r>
-        <w:rPr>
-          <w:rFonts w:ascii="Arial" w:eastAsia="Times New Roman" w:hAnsi="Arial" w:cs="Arial"/>
-          <w:color w:val="242021"/>
-          <w:lang w:eastAsia="es-AR"/>
-        </w:rPr>
-        <w:t xml:space="preserve">   </w:t>
-      </w:r>
-      <w:r>
-        <w:rPr>
-          <w:rFonts w:ascii="Arial" w:eastAsia="Times New Roman" w:hAnsi="Arial" w:cs="Arial"/>
-          <w:color w:val="242021"/>
-          <w:lang w:eastAsia="es-AR"/>
-        </w:rPr>
-        <w:t>La pregunta sobre cuánta debe ser su capacidad es algo que no tiene límite. Si se dispone de una determinada capacidad, probablemente se desarrollarán aplicaciones que la usarán. La cuestión acerca de la velocidad tiene, hasta cierto tiempo, una respuesta más fácil. Para alcanzar un rendimiento máximo, la memoria debe ser capaz de mantener el ritmo del procesador. Es decir, según el procesador va ejecutando instrucciones, no debería haber pausas esperando que estén disponibles las</w:t>
-      </w:r>
-      <w:r>
-        <w:rPr>
-          <w:rFonts w:ascii="Arial" w:eastAsia="Times New Roman" w:hAnsi="Arial" w:cs="Arial"/>
-          <w:color w:val="242021"/>
-          <w:lang w:eastAsia="es-AR"/>
-        </w:rPr>
-        <w:t xml:space="preserve"> </w:t>
-      </w:r>
-      <w:r>
-        <w:rPr>
-          <w:rFonts w:ascii="Arial" w:eastAsia="Times New Roman" w:hAnsi="Arial" w:cs="Arial"/>
-          <w:color w:val="242021"/>
-          <w:lang w:eastAsia="es-AR"/>
-        </w:rPr>
-        <w:t>instrucciones o los operandos. Se debe considerar también la última pregunta. Para un sistema práctico, el coste de la memoria debe ser razonable en relación con los otros componentes.</w:t>
-      </w:r>
-    </w:p>
-    <w:p>
-      <w:pPr>
-        <w:spacing w:after="0" w:line="240" w:lineRule="auto"/>
-        <w:rPr>
-          <w:rFonts w:ascii="Arial" w:eastAsia="Times New Roman" w:hAnsi="Arial" w:cs="Arial"/>
-          <w:color w:val="242021"/>
-          <w:lang w:eastAsia="es-AR"/>
-        </w:rPr>
-      </w:pPr>
-      <w:r>
-        <w:rPr>
-          <w:rFonts w:ascii="Arial" w:eastAsia="Times New Roman" w:hAnsi="Arial" w:cs="Arial"/>
-          <w:color w:val="242021"/>
-          <w:lang w:eastAsia="es-AR"/>
-        </w:rPr>
-        <w:t xml:space="preserve">   </w:t>
-      </w:r>
-      <w:r>
-        <w:rPr>
-          <w:rFonts w:ascii="Arial" w:eastAsia="Times New Roman" w:hAnsi="Arial" w:cs="Arial"/>
-          <w:color w:val="242021"/>
-          <w:lang w:eastAsia="es-AR"/>
-        </w:rPr>
-        <w:t xml:space="preserve">Como se podría esperar, hay un compromiso entre las </w:t>
-      </w:r>
-      <w:r>
-        <w:rPr>
-          <w:rFonts w:ascii="Arial" w:eastAsia="Times New Roman" w:hAnsi="Arial" w:cs="Arial"/>
-          <w:color w:val="242021"/>
-          <w:highlight w:val="yellow"/>
-          <w:lang w:eastAsia="es-AR"/>
-        </w:rPr>
-        <w:t>tres características fundamentales de la memoria</w:t>
-      </w:r>
-      <w:r>
-        <w:rPr>
-          <w:rFonts w:ascii="Arial" w:eastAsia="Times New Roman" w:hAnsi="Arial" w:cs="Arial"/>
-          <w:color w:val="242021"/>
-          <w:lang w:eastAsia="es-AR"/>
-        </w:rPr>
-        <w:t xml:space="preserve">: a saber, </w:t>
-      </w:r>
-      <w:r>
-        <w:rPr>
-          <w:rFonts w:ascii="Arial" w:eastAsia="Times New Roman" w:hAnsi="Arial" w:cs="Arial"/>
-          <w:color w:val="242021"/>
-          <w:highlight w:val="yellow"/>
-          <w:lang w:eastAsia="es-AR"/>
-        </w:rPr>
-        <w:t>coste</w:t>
-      </w:r>
-      <w:r>
-        <w:rPr>
-          <w:rFonts w:ascii="Arial" w:eastAsia="Times New Roman" w:hAnsi="Arial" w:cs="Arial"/>
-          <w:color w:val="242021"/>
-          <w:lang w:eastAsia="es-AR"/>
-        </w:rPr>
-        <w:t xml:space="preserve">, </w:t>
-      </w:r>
-      <w:r>
-        <w:rPr>
-          <w:rFonts w:ascii="Arial" w:eastAsia="Times New Roman" w:hAnsi="Arial" w:cs="Arial"/>
-          <w:color w:val="242021"/>
-          <w:highlight w:val="yellow"/>
-          <w:lang w:eastAsia="es-AR"/>
-        </w:rPr>
-        <w:t>capacidad</w:t>
-      </w:r>
-      <w:r>
-        <w:rPr>
-          <w:rFonts w:ascii="Arial" w:eastAsia="Times New Roman" w:hAnsi="Arial" w:cs="Arial"/>
-          <w:color w:val="242021"/>
-          <w:lang w:eastAsia="es-AR"/>
-        </w:rPr>
-        <w:t xml:space="preserve"> y </w:t>
-      </w:r>
-      <w:r>
-        <w:rPr>
-          <w:rFonts w:ascii="Arial" w:eastAsia="Times New Roman" w:hAnsi="Arial" w:cs="Arial"/>
-          <w:color w:val="242021"/>
-          <w:highlight w:val="yellow"/>
-          <w:lang w:eastAsia="es-AR"/>
-        </w:rPr>
-        <w:t>tiempo de acceso</w:t>
-      </w:r>
-      <w:r>
-        <w:rPr>
-          <w:rFonts w:ascii="Arial" w:eastAsia="Times New Roman" w:hAnsi="Arial" w:cs="Arial"/>
-          <w:color w:val="242021"/>
-          <w:lang w:eastAsia="es-AR"/>
-        </w:rPr>
-        <w:t xml:space="preserve">. En cualquier momento dado, se utilizan diversas tecnologías para implementar los </w:t>
-      </w:r>
-      <w:r>
-        <w:rPr>
-          <w:rFonts w:ascii="Arial" w:eastAsia="Times New Roman" w:hAnsi="Arial" w:cs="Arial"/>
-          <w:color w:val="242021"/>
-          <w:lang w:eastAsia="es-AR"/>
-        </w:rPr>
-        <w:lastRenderedPageBreak/>
-        <w:t>sistemas de memoria. En todo este espectro de tecnologías, se cumplen las siguientes relaciones:</w:t>
-      </w:r>
-    </w:p>
-    <w:p>
-      <w:pPr>
-        <w:pStyle w:val="Prrafodelista"/>
-        <w:numPr>
-          <w:ilvl w:val="0"/>
-          <w:numId w:val="4"/>
-        </w:numPr>
-        <w:spacing w:after="0" w:line="240" w:lineRule="auto"/>
-        <w:rPr>
-          <w:rFonts w:ascii="Arial" w:eastAsia="Times New Roman" w:hAnsi="Arial" w:cs="Arial"/>
-          <w:color w:val="242021"/>
-          <w:lang w:eastAsia="es-AR"/>
-        </w:rPr>
-      </w:pPr>
-      <w:r>
-        <w:rPr>
-          <w:rFonts w:ascii="Arial" w:eastAsia="Times New Roman" w:hAnsi="Arial" w:cs="Arial"/>
-          <w:color w:val="242021"/>
-          <w:lang w:eastAsia="es-AR"/>
-        </w:rPr>
-        <w:t>Cuanto menor tiempo de acceso, mayor coste por bit.</w:t>
-      </w:r>
-    </w:p>
-    <w:p>
-      <w:pPr>
-        <w:pStyle w:val="Prrafodelista"/>
-        <w:numPr>
-          <w:ilvl w:val="0"/>
-          <w:numId w:val="4"/>
-        </w:numPr>
-        <w:spacing w:after="0" w:line="240" w:lineRule="auto"/>
-        <w:rPr>
-          <w:rFonts w:ascii="Arial" w:eastAsia="Times New Roman" w:hAnsi="Arial" w:cs="Arial"/>
-          <w:color w:val="242021"/>
-          <w:lang w:eastAsia="es-AR"/>
-        </w:rPr>
-      </w:pPr>
-      <w:r>
-        <w:rPr>
-          <w:rFonts w:ascii="Arial" w:eastAsia="Times New Roman" w:hAnsi="Arial" w:cs="Arial"/>
-          <w:color w:val="242021"/>
-          <w:lang w:eastAsia="es-AR"/>
-        </w:rPr>
-        <w:t>Cuanto mayor capacidad, menor coste por bit.</w:t>
-      </w:r>
-    </w:p>
-    <w:p>
-      <w:pPr>
-        <w:pStyle w:val="Prrafodelista"/>
-        <w:numPr>
-          <w:ilvl w:val="0"/>
-          <w:numId w:val="4"/>
-        </w:numPr>
-        <w:spacing w:after="0" w:line="240" w:lineRule="auto"/>
-        <w:rPr>
-          <w:rFonts w:ascii="Arial" w:eastAsia="Times New Roman" w:hAnsi="Arial" w:cs="Arial"/>
-          <w:color w:val="242021"/>
-          <w:lang w:eastAsia="es-AR"/>
-        </w:rPr>
-      </w:pPr>
-      <w:r>
-        <w:rPr>
-          <w:rFonts w:ascii="Arial" w:eastAsia="Times New Roman" w:hAnsi="Arial" w:cs="Arial"/>
-          <w:color w:val="242021"/>
-          <w:lang w:eastAsia="es-AR"/>
-        </w:rPr>
-        <w:t>Cuanto mayor capacidad, menor velocidad de acceso.</w:t>
-      </w:r>
-    </w:p>
-    <w:p>
-      <w:pPr>
-        <w:spacing w:after="0" w:line="240" w:lineRule="auto"/>
-        <w:rPr>
-          <w:rFonts w:ascii="Arial" w:eastAsia="Times New Roman" w:hAnsi="Arial" w:cs="Arial"/>
-          <w:color w:val="242021"/>
-          <w:lang w:eastAsia="es-AR"/>
-        </w:rPr>
-      </w:pPr>
-    </w:p>
-    <w:p>
-      <w:pPr>
-        <w:spacing w:after="0" w:line="240" w:lineRule="auto"/>
-        <w:rPr>
-          <w:rFonts w:ascii="Arial" w:eastAsia="Times New Roman" w:hAnsi="Arial" w:cs="Arial"/>
-          <w:color w:val="242021"/>
-          <w:lang w:eastAsia="es-AR"/>
-        </w:rPr>
-      </w:pPr>
-      <w:r>
-        <w:rPr>
-          <w:rFonts w:ascii="Arial" w:eastAsia="Times New Roman" w:hAnsi="Arial" w:cs="Arial"/>
-          <w:color w:val="242021"/>
-          <w:lang w:eastAsia="es-AR"/>
-        </w:rPr>
-        <w:t xml:space="preserve">   </w:t>
-      </w:r>
-      <w:r>
-        <w:rPr>
-          <w:rFonts w:ascii="Arial" w:eastAsia="Times New Roman" w:hAnsi="Arial" w:cs="Arial"/>
-          <w:color w:val="242021"/>
-          <w:lang w:eastAsia="es-AR"/>
-        </w:rPr>
-        <w:t>La solución a este dilema consiste en no basarse en un único componente de memoria o en una</w:t>
-      </w:r>
-      <w:r>
-        <w:rPr>
-          <w:rFonts w:ascii="Arial" w:eastAsia="Times New Roman" w:hAnsi="Arial" w:cs="Arial"/>
-          <w:color w:val="242021"/>
-          <w:lang w:eastAsia="es-AR"/>
-        </w:rPr>
-        <w:t xml:space="preserve"> </w:t>
-      </w:r>
-      <w:r>
-        <w:rPr>
-          <w:rFonts w:ascii="Arial" w:eastAsia="Times New Roman" w:hAnsi="Arial" w:cs="Arial"/>
-          <w:color w:val="242021"/>
-          <w:lang w:eastAsia="es-AR"/>
-        </w:rPr>
-        <w:t xml:space="preserve">sola tecnología, sino emplear una </w:t>
-      </w:r>
-      <w:r>
-        <w:rPr>
-          <w:rFonts w:ascii="Arial" w:eastAsia="Times New Roman" w:hAnsi="Arial" w:cs="Arial"/>
-          <w:b/>
-          <w:bCs/>
-          <w:color w:val="242021"/>
-          <w:lang w:eastAsia="es-AR"/>
-        </w:rPr>
-        <w:t>jerarquía de memoria</w:t>
-      </w:r>
-      <w:r>
-        <w:rPr>
-          <w:rFonts w:ascii="Arial" w:eastAsia="Times New Roman" w:hAnsi="Arial" w:cs="Arial"/>
-          <w:color w:val="242021"/>
-          <w:lang w:eastAsia="es-AR"/>
-        </w:rPr>
-        <w:t>. En la Figura 1.14 se muestra una jerarquía</w:t>
-      </w:r>
-      <w:r>
-        <w:rPr>
-          <w:rFonts w:ascii="Arial" w:eastAsia="Times New Roman" w:hAnsi="Arial" w:cs="Arial"/>
-          <w:color w:val="242021"/>
-          <w:lang w:eastAsia="es-AR"/>
-        </w:rPr>
-        <w:t xml:space="preserve"> </w:t>
-      </w:r>
-      <w:r>
-        <w:rPr>
-          <w:rFonts w:ascii="Arial" w:eastAsia="Times New Roman" w:hAnsi="Arial" w:cs="Arial"/>
-          <w:color w:val="242021"/>
-          <w:lang w:eastAsia="es-AR"/>
-        </w:rPr>
-        <w:t>típica. Según se desciende en la jerarquía, ocurre lo siguiente:</w:t>
-      </w:r>
-    </w:p>
-    <w:p>
-      <w:pPr>
-        <w:pStyle w:val="Prrafodelista"/>
-        <w:numPr>
-          <w:ilvl w:val="0"/>
-          <w:numId w:val="5"/>
-        </w:numPr>
-        <w:spacing w:after="0" w:line="240" w:lineRule="auto"/>
-        <w:rPr>
-          <w:rFonts w:ascii="Arial" w:eastAsia="Times New Roman" w:hAnsi="Arial" w:cs="Arial"/>
-          <w:color w:val="242021"/>
-          <w:lang w:eastAsia="es-AR"/>
-        </w:rPr>
-      </w:pPr>
-      <w:r>
-        <w:rPr>
-          <w:rFonts w:ascii="Arial" w:eastAsia="Times New Roman" w:hAnsi="Arial" w:cs="Arial"/>
-          <w:color w:val="242021"/>
-          <w:lang w:eastAsia="es-AR"/>
-        </w:rPr>
-        <w:t>Disminución del coste por bit.</w:t>
-      </w:r>
-    </w:p>
-    <w:p>
-      <w:pPr>
-        <w:pStyle w:val="Prrafodelista"/>
-        <w:numPr>
-          <w:ilvl w:val="0"/>
-          <w:numId w:val="5"/>
-        </w:numPr>
-        <w:spacing w:after="0" w:line="240" w:lineRule="auto"/>
-        <w:rPr>
-          <w:rFonts w:ascii="Arial" w:eastAsia="Times New Roman" w:hAnsi="Arial" w:cs="Arial"/>
-          <w:color w:val="242021"/>
-          <w:lang w:eastAsia="es-AR"/>
-        </w:rPr>
-      </w:pPr>
-      <w:r>
-        <w:rPr>
-          <w:rFonts w:ascii="Arial" w:eastAsia="Times New Roman" w:hAnsi="Arial" w:cs="Arial"/>
-          <w:color w:val="242021"/>
-          <w:lang w:eastAsia="es-AR"/>
-        </w:rPr>
-        <w:t>Aumento de la capacidad.</w:t>
-      </w:r>
-    </w:p>
-    <w:p>
-      <w:pPr>
-        <w:pStyle w:val="Prrafodelista"/>
-        <w:numPr>
-          <w:ilvl w:val="0"/>
-          <w:numId w:val="5"/>
-        </w:numPr>
-        <w:spacing w:after="0" w:line="240" w:lineRule="auto"/>
-        <w:rPr>
-          <w:rFonts w:ascii="Arial" w:eastAsia="Times New Roman" w:hAnsi="Arial" w:cs="Arial"/>
-          <w:color w:val="242021"/>
-          <w:lang w:eastAsia="es-AR"/>
-        </w:rPr>
-      </w:pPr>
-      <w:r>
-        <w:rPr>
-          <w:rFonts w:ascii="Arial" w:eastAsia="Times New Roman" w:hAnsi="Arial" w:cs="Arial"/>
-          <w:color w:val="242021"/>
-          <w:lang w:eastAsia="es-AR"/>
-        </w:rPr>
-        <w:t>Aumento del tiempo de acceso.</w:t>
-      </w:r>
-    </w:p>
-    <w:p>
-      <w:pPr>
-        <w:pStyle w:val="Prrafodelista"/>
-        <w:numPr>
-          <w:ilvl w:val="0"/>
-          <w:numId w:val="5"/>
-        </w:numPr>
-        <w:spacing w:after="0" w:line="240" w:lineRule="auto"/>
-        <w:rPr>
-          <w:rFonts w:ascii="Arial" w:eastAsia="Times New Roman" w:hAnsi="Arial" w:cs="Arial"/>
-          <w:color w:val="242021"/>
-          <w:lang w:eastAsia="es-AR"/>
-        </w:rPr>
-      </w:pPr>
-      <w:r>
-        <w:rPr>
-          <w:rFonts w:ascii="Arial" w:eastAsia="Times New Roman" w:hAnsi="Arial" w:cs="Arial"/>
-          <w:color w:val="242021"/>
-          <w:lang w:eastAsia="es-AR"/>
-        </w:rPr>
-        <w:t>Disminución de la frecuencia de acceso a la memoria por parte del procesador.</w:t>
-      </w:r>
-    </w:p>
-    <w:p>
-      <w:pPr>
-        <w:pStyle w:val="Prrafodelista"/>
-        <w:spacing w:after="0" w:line="240" w:lineRule="auto"/>
-        <w:rPr>
-          <w:rFonts w:ascii="Arial" w:eastAsia="Times New Roman" w:hAnsi="Arial" w:cs="Arial"/>
-          <w:color w:val="242021"/>
-          <w:lang w:eastAsia="es-AR"/>
-        </w:rPr>
-      </w:pPr>
-    </w:p>
-    <w:p>
-      <w:pPr>
-        <w:pStyle w:val="Prrafodelista"/>
-        <w:spacing w:after="0" w:line="240" w:lineRule="auto"/>
-        <w:rPr>
-          <w:rFonts w:ascii="Arial" w:eastAsia="Times New Roman" w:hAnsi="Arial" w:cs="Arial"/>
-          <w:color w:val="242021"/>
-          <w:lang w:eastAsia="es-AR"/>
-        </w:rPr>
-      </w:pPr>
-      <w:r>
-        <w:rPr>
-          <w:rFonts w:ascii="Arial" w:eastAsia="Times New Roman" w:hAnsi="Arial" w:cs="Arial"/>
-          <w:noProof/>
-          <w:color w:val="242021"/>
-          <w:lang w:eastAsia="es-AR"/>
-        </w:rPr>
-        <w:drawing>
-          <wp:inline distT="0" distB="0" distL="0" distR="0" wp14:anchorId="0C0F9228" wp14:editId="4C66D1D0">
-            <wp:extent cx="5400040" cy="5326380"/>
-            <wp:effectExtent l="0" t="0" r="0" b="7620"/>
-            <wp:docPr id="3" name="Imagen 3"/>
             <wp:cNvGraphicFramePr>
               <a:graphicFrameLocks xmlns:a="http://schemas.openxmlformats.org/drawingml/2006/main" noChangeAspect="1"/>
             </wp:cNvGraphicFramePr>
@@ -2052,6 +1119,939 @@
                   <pic:spPr>
                     <a:xfrm>
                       <a:off x="0" y="0"/>
+                      <a:ext cx="5400040" cy="1476375"/>
+                    </a:xfrm>
+                    <a:prstGeom prst="rect">
+                      <a:avLst/>
+                    </a:prstGeom>
+                  </pic:spPr>
+                </pic:pic>
+              </a:graphicData>
+            </a:graphic>
+          </wp:inline>
+        </w:drawing>
+      </w:r>
+    </w:p>
+    <w:p>
+      <w:pPr>
+        <w:spacing w:after="0" w:line="240" w:lineRule="auto"/>
+        <w:rPr>
+          <w:rFonts w:ascii="Arial" w:eastAsia="Times New Roman" w:hAnsi="Arial" w:cs="Arial"/>
+          <w:color w:val="242021"/>
+          <w:lang w:eastAsia="es-AR"/>
+        </w:rPr>
+      </w:pPr>
+    </w:p>
+    <w:p>
+      <w:pPr>
+        <w:spacing w:after="0" w:line="240" w:lineRule="auto"/>
+        <w:rPr>
+          <w:rFonts w:ascii="Arial" w:eastAsia="Times New Roman" w:hAnsi="Arial" w:cs="Arial"/>
+          <w:color w:val="242021"/>
+          <w:lang w:eastAsia="es-AR"/>
+        </w:rPr>
+      </w:pPr>
+    </w:p>
+    <w:p>
+      <w:pPr>
+        <w:spacing w:after="0" w:line="240" w:lineRule="auto"/>
+        <w:rPr>
+          <w:rFonts w:ascii="Arial" w:eastAsia="Times New Roman" w:hAnsi="Arial" w:cs="Arial"/>
+          <w:b/>
+          <w:bCs/>
+          <w:color w:val="242021"/>
+          <w:lang w:eastAsia="es-AR"/>
+        </w:rPr>
+      </w:pPr>
+      <w:r>
+        <w:rPr>
+          <w:rFonts w:ascii="Arial" w:eastAsia="Times New Roman" w:hAnsi="Arial" w:cs="Arial"/>
+          <w:b/>
+          <w:bCs/>
+          <w:color w:val="242021"/>
+          <w:lang w:eastAsia="es-AR"/>
+        </w:rPr>
+        <w:t>1.4. ¿Qué es una interrupción?</w:t>
+      </w:r>
+    </w:p>
+    <w:p>
+      <w:pPr>
+        <w:spacing w:after="0" w:line="240" w:lineRule="auto"/>
+        <w:rPr>
+          <w:rFonts w:ascii="Arial" w:eastAsia="Times New Roman" w:hAnsi="Arial" w:cs="Arial"/>
+          <w:color w:val="242021"/>
+          <w:lang w:eastAsia="es-AR"/>
+        </w:rPr>
+      </w:pPr>
+    </w:p>
+    <w:p>
+      <w:pPr>
+        <w:spacing w:after="0" w:line="240" w:lineRule="auto"/>
+        <w:rPr>
+          <w:rFonts w:ascii="Arial" w:eastAsia="Times New Roman" w:hAnsi="Arial" w:cs="Arial"/>
+          <w:color w:val="242021"/>
+          <w:lang w:eastAsia="es-AR"/>
+        </w:rPr>
+      </w:pPr>
+      <w:r>
+        <w:rPr>
+          <w:rFonts w:ascii="Arial" w:eastAsia="Times New Roman" w:hAnsi="Arial" w:cs="Arial"/>
+          <w:color w:val="242021"/>
+          <w:lang w:eastAsia="es-AR"/>
+        </w:rPr>
+        <w:t xml:space="preserve">   </w:t>
+      </w:r>
+      <w:r>
+        <w:rPr>
+          <w:rFonts w:ascii="Arial" w:eastAsia="Times New Roman" w:hAnsi="Arial" w:cs="Arial"/>
+          <w:color w:val="242021"/>
+          <w:highlight w:val="yellow"/>
+          <w:lang w:eastAsia="es-AR"/>
+        </w:rPr>
+        <w:t>Una interrupción es un mecanismo esencial en los computadores que permite a otros módulos, como la memoria y los dispositivos de entrada/salida (E/S), interrumpir la secuencia normal de ejecución del procesador</w:t>
+      </w:r>
+      <w:r>
+        <w:rPr>
+          <w:rFonts w:ascii="Arial" w:eastAsia="Times New Roman" w:hAnsi="Arial" w:cs="Arial"/>
+          <w:color w:val="242021"/>
+          <w:lang w:eastAsia="es-AR"/>
+        </w:rPr>
+        <w:t>. Este sistema se implementa para mejorar la eficiencia del procesador y optimizar su tiempo de uso. Por ejemplo, dado que la velocidad de procesamiento del procesador supera con creces la velocidad de algunos dispositivos de E/S, como las impresoras, el procesador puede quedarse inactivo durante períodos prolongados esperando a que se completen las operaciones de E/S. Las interrupciones permiten que el procesador atienda otras tareas mientras espera la finalización de estas operaciones más lentas, lo que maximiza la utilización</w:t>
+      </w:r>
+      <w:r>
+        <w:rPr>
+          <w:rFonts w:ascii="Arial" w:eastAsia="Times New Roman" w:hAnsi="Arial" w:cs="Arial"/>
+          <w:color w:val="242021"/>
+          <w:lang w:eastAsia="es-AR"/>
+        </w:rPr>
+        <w:t xml:space="preserve"> </w:t>
+      </w:r>
+      <w:r>
+        <w:rPr>
+          <w:rFonts w:ascii="Arial" w:eastAsia="Times New Roman" w:hAnsi="Arial" w:cs="Arial"/>
+          <w:color w:val="242021"/>
+          <w:lang w:eastAsia="es-AR"/>
+        </w:rPr>
+        <w:t>de sus recursos y minimiza los tiempos de inactividad.</w:t>
+      </w:r>
+    </w:p>
+    <w:p>
+      <w:pPr>
+        <w:spacing w:after="0" w:line="240" w:lineRule="auto"/>
+        <w:rPr>
+          <w:rFonts w:ascii="Arial" w:eastAsia="Times New Roman" w:hAnsi="Arial" w:cs="Arial"/>
+          <w:color w:val="242021"/>
+          <w:lang w:eastAsia="es-AR"/>
+        </w:rPr>
+      </w:pPr>
+    </w:p>
+    <w:p>
+      <w:pPr>
+        <w:spacing w:after="0" w:line="240" w:lineRule="auto"/>
+        <w:rPr>
+          <w:rFonts w:ascii="Arial" w:eastAsia="Times New Roman" w:hAnsi="Arial" w:cs="Arial"/>
+          <w:color w:val="242021"/>
+          <w:lang w:eastAsia="es-AR"/>
+        </w:rPr>
+      </w:pPr>
+      <w:r>
+        <w:rPr>
+          <w:rFonts w:ascii="Arial" w:eastAsia="Times New Roman" w:hAnsi="Arial" w:cs="Arial"/>
+          <w:noProof/>
+          <w:color w:val="242021"/>
+          <w:lang w:eastAsia="es-AR"/>
+        </w:rPr>
+        <w:lastRenderedPageBreak/>
+        <w:drawing>
+          <wp:inline distT="0" distB="0" distL="0" distR="0" wp14:anchorId="0306C1C3" wp14:editId="3543FB61">
+            <wp:extent cx="5400040" cy="1753235"/>
+            <wp:effectExtent l="0" t="0" r="0" b="0"/>
+            <wp:docPr id="2" name="Imagen 2"/>
+            <wp:cNvGraphicFramePr>
+              <a:graphicFrameLocks xmlns:a="http://schemas.openxmlformats.org/drawingml/2006/main" noChangeAspect="1"/>
+            </wp:cNvGraphicFramePr>
+            <a:graphic xmlns:a="http://schemas.openxmlformats.org/drawingml/2006/main">
+              <a:graphicData uri="http://schemas.openxmlformats.org/drawingml/2006/picture">
+                <pic:pic xmlns:pic="http://schemas.openxmlformats.org/drawingml/2006/picture">
+                  <pic:nvPicPr>
+                    <pic:cNvPr id="1" name=""/>
+                    <pic:cNvPicPr/>
+                  </pic:nvPicPr>
+                  <pic:blipFill>
+                    <a:blip r:embed="rId8"/>
+                    <a:stretch>
+                      <a:fillRect/>
+                    </a:stretch>
+                  </pic:blipFill>
+                  <pic:spPr>
+                    <a:xfrm>
+                      <a:off x="0" y="0"/>
+                      <a:ext cx="5400040" cy="1753235"/>
+                    </a:xfrm>
+                    <a:prstGeom prst="rect">
+                      <a:avLst/>
+                    </a:prstGeom>
+                  </pic:spPr>
+                </pic:pic>
+              </a:graphicData>
+            </a:graphic>
+          </wp:inline>
+        </w:drawing>
+      </w:r>
+    </w:p>
+    <w:p>
+      <w:pPr>
+        <w:spacing w:after="0" w:line="240" w:lineRule="auto"/>
+        <w:rPr>
+          <w:rFonts w:ascii="Arial" w:eastAsia="Times New Roman" w:hAnsi="Arial" w:cs="Arial"/>
+          <w:color w:val="242021"/>
+          <w:lang w:eastAsia="es-AR"/>
+        </w:rPr>
+      </w:pPr>
+    </w:p>
+    <w:p>
+      <w:pPr>
+        <w:spacing w:after="0" w:line="240" w:lineRule="auto"/>
+        <w:rPr>
+          <w:rFonts w:ascii="Arial" w:eastAsia="Times New Roman" w:hAnsi="Arial" w:cs="Arial"/>
+          <w:b/>
+          <w:bCs/>
+          <w:color w:val="242021"/>
+          <w:lang w:eastAsia="es-AR"/>
+        </w:rPr>
+      </w:pPr>
+      <w:r>
+        <w:rPr>
+          <w:rFonts w:ascii="Arial" w:eastAsia="Times New Roman" w:hAnsi="Arial" w:cs="Arial"/>
+          <w:b/>
+          <w:bCs/>
+          <w:color w:val="242021"/>
+          <w:lang w:eastAsia="es-AR"/>
+        </w:rPr>
+        <w:t>1.5. ¿Cómo se tratan múltiples interrupciones?</w:t>
+      </w:r>
+    </w:p>
+    <w:p>
+      <w:pPr>
+        <w:spacing w:after="0" w:line="240" w:lineRule="auto"/>
+        <w:rPr>
+          <w:rFonts w:ascii="Arial" w:eastAsia="Times New Roman" w:hAnsi="Arial" w:cs="Arial"/>
+          <w:color w:val="242021"/>
+          <w:lang w:eastAsia="es-AR"/>
+        </w:rPr>
+      </w:pPr>
+    </w:p>
+    <w:p>
+      <w:pPr>
+        <w:spacing w:after="0" w:line="240" w:lineRule="auto"/>
+        <w:rPr>
+          <w:rFonts w:ascii="Arial" w:eastAsia="Times New Roman" w:hAnsi="Arial" w:cs="Arial"/>
+          <w:color w:val="242021"/>
+          <w:lang w:eastAsia="es-AR"/>
+        </w:rPr>
+      </w:pPr>
+      <w:r>
+        <w:rPr>
+          <w:rFonts w:ascii="Arial" w:eastAsia="Times New Roman" w:hAnsi="Arial" w:cs="Arial"/>
+          <w:color w:val="242021"/>
+          <w:lang w:eastAsia="es-AR"/>
+        </w:rPr>
+        <w:t xml:space="preserve">   </w:t>
+      </w:r>
+      <w:r>
+        <w:rPr>
+          <w:rFonts w:ascii="Arial" w:eastAsia="Times New Roman" w:hAnsi="Arial" w:cs="Arial"/>
+          <w:color w:val="242021"/>
+          <w:lang w:eastAsia="es-AR"/>
+        </w:rPr>
+        <w:t>El estudio realizado hasta el momento ha tratado solamente el caso de que se produzca una única interrupción. Supóngase, sin embargo, que se producen múltiples interrupciones. Por ejemplo, un programa puede estar recibiendo datos de una línea de comunicación e imprimiendo resultados al mismo</w:t>
+      </w:r>
+      <w:r>
+        <w:rPr>
+          <w:rFonts w:ascii="Arial" w:eastAsia="Times New Roman" w:hAnsi="Arial" w:cs="Arial"/>
+          <w:color w:val="242021"/>
+          <w:lang w:eastAsia="es-AR"/>
+        </w:rPr>
+        <w:t xml:space="preserve"> </w:t>
+      </w:r>
+      <w:r>
+        <w:rPr>
+          <w:rFonts w:ascii="Arial" w:eastAsia="Times New Roman" w:hAnsi="Arial" w:cs="Arial"/>
+          <w:color w:val="242021"/>
+          <w:lang w:eastAsia="es-AR"/>
+        </w:rPr>
+        <w:t>tiempo. La impresora generará una interrupción cada vez que completa una operación de impresión.</w:t>
+      </w:r>
+      <w:r>
+        <w:rPr>
+          <w:rFonts w:ascii="Arial" w:eastAsia="Times New Roman" w:hAnsi="Arial" w:cs="Arial"/>
+          <w:color w:val="242021"/>
+          <w:lang w:eastAsia="es-AR"/>
+        </w:rPr>
+        <w:t xml:space="preserve"> </w:t>
+      </w:r>
+      <w:r>
+        <w:rPr>
+          <w:rFonts w:ascii="Arial" w:eastAsia="Times New Roman" w:hAnsi="Arial" w:cs="Arial"/>
+          <w:color w:val="242021"/>
+          <w:lang w:eastAsia="es-AR"/>
+        </w:rPr>
+        <w:t>El controlador de la línea de comunicación generará una interrupción cada vez que llega una unidad</w:t>
+      </w:r>
+      <w:r>
+        <w:rPr>
+          <w:rFonts w:ascii="Arial" w:eastAsia="Times New Roman" w:hAnsi="Arial" w:cs="Arial"/>
+          <w:color w:val="242021"/>
+          <w:lang w:eastAsia="es-AR"/>
+        </w:rPr>
+        <w:t xml:space="preserve"> </w:t>
+      </w:r>
+      <w:r>
+        <w:rPr>
+          <w:rFonts w:ascii="Arial" w:eastAsia="Times New Roman" w:hAnsi="Arial" w:cs="Arial"/>
+          <w:color w:val="242021"/>
+          <w:lang w:eastAsia="es-AR"/>
+        </w:rPr>
+        <w:t>de datos. La unidad podría consistir en un único carácter o en un bloque, dependiendo de la naturaleza del protocolo de comunicaciones. En cualquier caso, es posible que se produzca una interrupción</w:t>
+      </w:r>
+      <w:r>
+        <w:rPr>
+          <w:rFonts w:ascii="Arial" w:eastAsia="Times New Roman" w:hAnsi="Arial" w:cs="Arial"/>
+          <w:color w:val="242021"/>
+          <w:lang w:eastAsia="es-AR"/>
+        </w:rPr>
+        <w:t xml:space="preserve"> </w:t>
+      </w:r>
+      <w:r>
+        <w:rPr>
+          <w:rFonts w:ascii="Arial" w:eastAsia="Times New Roman" w:hAnsi="Arial" w:cs="Arial"/>
+          <w:color w:val="242021"/>
+          <w:lang w:eastAsia="es-AR"/>
+        </w:rPr>
+        <w:t>de comunicación mientras se está procesando una interrupción de la impresora.</w:t>
+      </w:r>
+    </w:p>
+    <w:p>
+      <w:pPr>
+        <w:spacing w:after="0" w:line="240" w:lineRule="auto"/>
+        <w:rPr>
+          <w:rFonts w:ascii="Arial" w:eastAsia="Times New Roman" w:hAnsi="Arial" w:cs="Arial"/>
+          <w:color w:val="242021"/>
+          <w:lang w:eastAsia="es-AR"/>
+        </w:rPr>
+      </w:pPr>
+      <w:r>
+        <w:rPr>
+          <w:rFonts w:ascii="Arial" w:eastAsia="Times New Roman" w:hAnsi="Arial" w:cs="Arial"/>
+          <w:color w:val="242021"/>
+          <w:lang w:eastAsia="es-AR"/>
+        </w:rPr>
+        <w:t xml:space="preserve">   </w:t>
+      </w:r>
+      <w:r>
+        <w:rPr>
+          <w:rFonts w:ascii="Arial" w:eastAsia="Times New Roman" w:hAnsi="Arial" w:cs="Arial"/>
+          <w:color w:val="242021"/>
+          <w:lang w:eastAsia="es-AR"/>
+        </w:rPr>
+        <w:t xml:space="preserve">Cuando se enfrenta con múltiples interrupciones, existen </w:t>
+      </w:r>
+      <w:r>
+        <w:rPr>
+          <w:rFonts w:ascii="Arial" w:eastAsia="Times New Roman" w:hAnsi="Arial" w:cs="Arial"/>
+          <w:color w:val="242021"/>
+          <w:highlight w:val="yellow"/>
+          <w:lang w:eastAsia="es-AR"/>
+        </w:rPr>
+        <w:t>dos alternativas principales para su tratamiento</w:t>
+      </w:r>
+      <w:r>
+        <w:rPr>
+          <w:rFonts w:ascii="Arial" w:eastAsia="Times New Roman" w:hAnsi="Arial" w:cs="Arial"/>
+          <w:color w:val="242021"/>
+          <w:lang w:eastAsia="es-AR"/>
+        </w:rPr>
+        <w:t>:</w:t>
+      </w:r>
+    </w:p>
+    <w:p>
+      <w:pPr>
+        <w:spacing w:after="0" w:line="240" w:lineRule="auto"/>
+        <w:rPr>
+          <w:rFonts w:ascii="Arial" w:eastAsia="Times New Roman" w:hAnsi="Arial" w:cs="Arial"/>
+          <w:color w:val="242021"/>
+          <w:lang w:eastAsia="es-AR"/>
+        </w:rPr>
+      </w:pPr>
+      <w:r>
+        <w:rPr>
+          <w:rFonts w:ascii="Arial" w:eastAsia="Times New Roman" w:hAnsi="Arial" w:cs="Arial"/>
+          <w:color w:val="242021"/>
+          <w:lang w:eastAsia="es-AR"/>
+        </w:rPr>
+        <w:t xml:space="preserve">   </w:t>
+      </w:r>
+      <w:r>
+        <w:rPr>
+          <w:rFonts w:ascii="Arial" w:eastAsia="Times New Roman" w:hAnsi="Arial" w:cs="Arial"/>
+          <w:color w:val="242021"/>
+          <w:lang w:eastAsia="es-AR"/>
+        </w:rPr>
+        <w:t xml:space="preserve">La primera opción consiste en </w:t>
+      </w:r>
+      <w:r>
+        <w:rPr>
+          <w:rFonts w:ascii="Arial" w:eastAsia="Times New Roman" w:hAnsi="Arial" w:cs="Arial"/>
+          <w:i/>
+          <w:iCs/>
+          <w:color w:val="242021"/>
+          <w:highlight w:val="yellow"/>
+          <w:u w:val="single"/>
+          <w:lang w:eastAsia="es-AR"/>
+        </w:rPr>
+        <w:t>inhabilitar las interrupciones</w:t>
+      </w:r>
+      <w:r>
+        <w:rPr>
+          <w:rFonts w:ascii="Arial" w:eastAsia="Times New Roman" w:hAnsi="Arial" w:cs="Arial"/>
+          <w:color w:val="242021"/>
+          <w:lang w:eastAsia="es-AR"/>
+        </w:rPr>
+        <w:t xml:space="preserve"> durante el procesamiento de una interrupción. Esto implica que el procesador ignora cualquier nueva señal de petición de interrupción mientras está ocupado manejando una interrupción previa. Sin embargo, esta estrategia no considera la prioridad o urgencia relativa de las interrupciones, lo que podría llevar a la pérdida de datos importantes si las operaciones de E/S no se procesan rápidamente.</w:t>
+      </w:r>
+    </w:p>
+    <w:p>
+      <w:pPr>
+        <w:spacing w:after="0" w:line="240" w:lineRule="auto"/>
+        <w:rPr>
+          <w:rFonts w:ascii="Arial" w:eastAsia="Times New Roman" w:hAnsi="Arial" w:cs="Arial"/>
+          <w:color w:val="242021"/>
+          <w:lang w:eastAsia="es-AR"/>
+        </w:rPr>
+      </w:pPr>
+      <w:r>
+        <w:rPr>
+          <w:rFonts w:ascii="Arial" w:eastAsia="Times New Roman" w:hAnsi="Arial" w:cs="Arial"/>
+          <w:color w:val="242021"/>
+          <w:lang w:eastAsia="es-AR"/>
+        </w:rPr>
+        <w:t xml:space="preserve">   </w:t>
+      </w:r>
+      <w:r>
+        <w:rPr>
+          <w:rFonts w:ascii="Arial" w:eastAsia="Times New Roman" w:hAnsi="Arial" w:cs="Arial"/>
+          <w:color w:val="242021"/>
+          <w:lang w:eastAsia="es-AR"/>
+        </w:rPr>
+        <w:t xml:space="preserve">La segunda estrategia implica </w:t>
+      </w:r>
+      <w:r>
+        <w:rPr>
+          <w:rFonts w:ascii="Arial" w:eastAsia="Times New Roman" w:hAnsi="Arial" w:cs="Arial"/>
+          <w:i/>
+          <w:iCs/>
+          <w:color w:val="242021"/>
+          <w:highlight w:val="yellow"/>
+          <w:u w:val="single"/>
+          <w:lang w:eastAsia="es-AR"/>
+        </w:rPr>
+        <w:t>asignar prioridades</w:t>
+      </w:r>
+      <w:r>
+        <w:rPr>
+          <w:rFonts w:ascii="Arial" w:eastAsia="Times New Roman" w:hAnsi="Arial" w:cs="Arial"/>
+          <w:color w:val="242021"/>
+          <w:lang w:eastAsia="es-AR"/>
+        </w:rPr>
+        <w:t xml:space="preserve"> a las interrupciones y permitir que una interrupción de mayor prioridad interrumpa la ejecución de una de menor prioridad. Por ejemplo, en un sistema con múltiples dispositivos de E/S, cada uno tiene una prioridad asignada y se atienden en orden de prioridad. Esta estrategia garantiza que las interrupciones más urgentes se manejen primero, evitando la pérdida de datos y asegurando una respuesta rápida a eventos críticos.</w:t>
+      </w:r>
+    </w:p>
+    <w:p>
+      <w:pPr>
+        <w:spacing w:after="0" w:line="240" w:lineRule="auto"/>
+        <w:rPr>
+          <w:rFonts w:ascii="Arial" w:eastAsia="Times New Roman" w:hAnsi="Arial" w:cs="Arial"/>
+          <w:color w:val="242021"/>
+          <w:lang w:eastAsia="es-AR"/>
+        </w:rPr>
+      </w:pPr>
+    </w:p>
+    <w:p>
+      <w:pPr>
+        <w:spacing w:after="0" w:line="240" w:lineRule="auto"/>
+        <w:rPr>
+          <w:rFonts w:ascii="Arial" w:eastAsia="Times New Roman" w:hAnsi="Arial" w:cs="Arial"/>
+          <w:b/>
+          <w:bCs/>
+          <w:color w:val="242021"/>
+          <w:lang w:eastAsia="es-AR"/>
+        </w:rPr>
+      </w:pPr>
+      <w:r>
+        <w:rPr>
+          <w:rFonts w:ascii="Arial" w:eastAsia="Times New Roman" w:hAnsi="Arial" w:cs="Arial"/>
+          <w:b/>
+          <w:bCs/>
+          <w:color w:val="242021"/>
+          <w:lang w:eastAsia="es-AR"/>
+        </w:rPr>
+        <w:t xml:space="preserve">1.6. ¿Qué características distinguen a los diversos elementos de una jerarquía de memoria? </w:t>
+      </w:r>
+    </w:p>
+    <w:p>
+      <w:pPr>
+        <w:spacing w:after="0" w:line="240" w:lineRule="auto"/>
+        <w:rPr>
+          <w:rFonts w:ascii="Arial" w:eastAsia="Times New Roman" w:hAnsi="Arial" w:cs="Arial"/>
+          <w:color w:val="242021"/>
+          <w:lang w:eastAsia="es-AR"/>
+        </w:rPr>
+      </w:pPr>
+    </w:p>
+    <w:p>
+      <w:pPr>
+        <w:spacing w:after="0" w:line="240" w:lineRule="auto"/>
+        <w:rPr>
+          <w:rFonts w:ascii="Arial" w:eastAsia="Times New Roman" w:hAnsi="Arial" w:cs="Arial"/>
+          <w:color w:val="242021"/>
+          <w:lang w:eastAsia="es-AR"/>
+        </w:rPr>
+      </w:pPr>
+      <w:r>
+        <w:rPr>
+          <w:rFonts w:ascii="Arial" w:eastAsia="Times New Roman" w:hAnsi="Arial" w:cs="Arial"/>
+          <w:color w:val="242021"/>
+          <w:lang w:eastAsia="es-AR"/>
+        </w:rPr>
+        <w:t xml:space="preserve">   </w:t>
+      </w:r>
+      <w:r>
+        <w:rPr>
+          <w:rFonts w:ascii="Arial" w:eastAsia="Times New Roman" w:hAnsi="Arial" w:cs="Arial"/>
+          <w:color w:val="242021"/>
+          <w:lang w:eastAsia="es-AR"/>
+        </w:rPr>
+        <w:t>La pregunta sobre cuánta debe ser su capacidad es algo que no tiene límite. Si se dispone de una determinada capacidad, probablemente se desarrollarán aplicaciones que la usarán. La cuestión acerca de la velocidad tiene, hasta cierto tiempo, una respuesta más fácil. Para alcanzar un rendimiento máximo, la memoria debe ser capaz de mantener el ritmo del procesador. Es decir, según el procesador va ejecutando instrucciones, no debería haber pausas esperando que estén disponibles las</w:t>
+      </w:r>
+      <w:r>
+        <w:rPr>
+          <w:rFonts w:ascii="Arial" w:eastAsia="Times New Roman" w:hAnsi="Arial" w:cs="Arial"/>
+          <w:color w:val="242021"/>
+          <w:lang w:eastAsia="es-AR"/>
+        </w:rPr>
+        <w:t xml:space="preserve"> </w:t>
+      </w:r>
+      <w:r>
+        <w:rPr>
+          <w:rFonts w:ascii="Arial" w:eastAsia="Times New Roman" w:hAnsi="Arial" w:cs="Arial"/>
+          <w:color w:val="242021"/>
+          <w:lang w:eastAsia="es-AR"/>
+        </w:rPr>
+        <w:t>instrucciones o los operandos. Se debe considerar también la última pregunta. Para un sistema práctico, el coste de la memoria debe ser razonable en relación con los otros componentes.</w:t>
+      </w:r>
+    </w:p>
+    <w:p>
+      <w:pPr>
+        <w:spacing w:after="0" w:line="240" w:lineRule="auto"/>
+        <w:rPr>
+          <w:rFonts w:ascii="Arial" w:eastAsia="Times New Roman" w:hAnsi="Arial" w:cs="Arial"/>
+          <w:color w:val="242021"/>
+          <w:lang w:eastAsia="es-AR"/>
+        </w:rPr>
+      </w:pPr>
+      <w:r>
+        <w:rPr>
+          <w:rFonts w:ascii="Arial" w:eastAsia="Times New Roman" w:hAnsi="Arial" w:cs="Arial"/>
+          <w:color w:val="242021"/>
+          <w:lang w:eastAsia="es-AR"/>
+        </w:rPr>
+        <w:t xml:space="preserve">   </w:t>
+      </w:r>
+      <w:r>
+        <w:rPr>
+          <w:rFonts w:ascii="Arial" w:eastAsia="Times New Roman" w:hAnsi="Arial" w:cs="Arial"/>
+          <w:color w:val="242021"/>
+          <w:lang w:eastAsia="es-AR"/>
+        </w:rPr>
+        <w:t xml:space="preserve">Como se podría esperar, hay un compromiso entre las </w:t>
+      </w:r>
+      <w:r>
+        <w:rPr>
+          <w:rFonts w:ascii="Arial" w:eastAsia="Times New Roman" w:hAnsi="Arial" w:cs="Arial"/>
+          <w:color w:val="242021"/>
+          <w:highlight w:val="yellow"/>
+          <w:lang w:eastAsia="es-AR"/>
+        </w:rPr>
+        <w:t>tres características fundamentales de la memoria</w:t>
+      </w:r>
+      <w:r>
+        <w:rPr>
+          <w:rFonts w:ascii="Arial" w:eastAsia="Times New Roman" w:hAnsi="Arial" w:cs="Arial"/>
+          <w:color w:val="242021"/>
+          <w:lang w:eastAsia="es-AR"/>
+        </w:rPr>
+        <w:t xml:space="preserve">: a saber, </w:t>
+      </w:r>
+      <w:r>
+        <w:rPr>
+          <w:rFonts w:ascii="Arial" w:eastAsia="Times New Roman" w:hAnsi="Arial" w:cs="Arial"/>
+          <w:color w:val="242021"/>
+          <w:highlight w:val="yellow"/>
+          <w:lang w:eastAsia="es-AR"/>
+        </w:rPr>
+        <w:t>coste</w:t>
+      </w:r>
+      <w:r>
+        <w:rPr>
+          <w:rFonts w:ascii="Arial" w:eastAsia="Times New Roman" w:hAnsi="Arial" w:cs="Arial"/>
+          <w:color w:val="242021"/>
+          <w:lang w:eastAsia="es-AR"/>
+        </w:rPr>
+        <w:t xml:space="preserve">, </w:t>
+      </w:r>
+      <w:r>
+        <w:rPr>
+          <w:rFonts w:ascii="Arial" w:eastAsia="Times New Roman" w:hAnsi="Arial" w:cs="Arial"/>
+          <w:color w:val="242021"/>
+          <w:highlight w:val="yellow"/>
+          <w:lang w:eastAsia="es-AR"/>
+        </w:rPr>
+        <w:t>capacidad</w:t>
+      </w:r>
+      <w:r>
+        <w:rPr>
+          <w:rFonts w:ascii="Arial" w:eastAsia="Times New Roman" w:hAnsi="Arial" w:cs="Arial"/>
+          <w:color w:val="242021"/>
+          <w:lang w:eastAsia="es-AR"/>
+        </w:rPr>
+        <w:t xml:space="preserve"> y </w:t>
+      </w:r>
+      <w:r>
+        <w:rPr>
+          <w:rFonts w:ascii="Arial" w:eastAsia="Times New Roman" w:hAnsi="Arial" w:cs="Arial"/>
+          <w:color w:val="242021"/>
+          <w:highlight w:val="yellow"/>
+          <w:lang w:eastAsia="es-AR"/>
+        </w:rPr>
+        <w:t>tiempo de acceso</w:t>
+      </w:r>
+      <w:r>
+        <w:rPr>
+          <w:rFonts w:ascii="Arial" w:eastAsia="Times New Roman" w:hAnsi="Arial" w:cs="Arial"/>
+          <w:color w:val="242021"/>
+          <w:lang w:eastAsia="es-AR"/>
+        </w:rPr>
+        <w:t xml:space="preserve">. En cualquier momento dado, se utilizan diversas tecnologías para implementar los </w:t>
+      </w:r>
+      <w:r>
+        <w:rPr>
+          <w:rFonts w:ascii="Arial" w:eastAsia="Times New Roman" w:hAnsi="Arial" w:cs="Arial"/>
+          <w:color w:val="242021"/>
+          <w:lang w:eastAsia="es-AR"/>
+        </w:rPr>
+        <w:lastRenderedPageBreak/>
+        <w:t>sistemas de memoria. En todo este espectro de tecnologías, se cumplen las siguientes relaciones:</w:t>
+      </w:r>
+    </w:p>
+    <w:p>
+      <w:pPr>
+        <w:pStyle w:val="Prrafodelista"/>
+        <w:numPr>
+          <w:ilvl w:val="0"/>
+          <w:numId w:val="4"/>
+        </w:numPr>
+        <w:spacing w:after="0" w:line="240" w:lineRule="auto"/>
+        <w:rPr>
+          <w:rFonts w:ascii="Arial" w:eastAsia="Times New Roman" w:hAnsi="Arial" w:cs="Arial"/>
+          <w:color w:val="242021"/>
+          <w:lang w:eastAsia="es-AR"/>
+        </w:rPr>
+      </w:pPr>
+      <w:r>
+        <w:rPr>
+          <w:rFonts w:ascii="Arial" w:eastAsia="Times New Roman" w:hAnsi="Arial" w:cs="Arial"/>
+          <w:color w:val="242021"/>
+          <w:lang w:eastAsia="es-AR"/>
+        </w:rPr>
+        <w:t>Cuanto menor tiempo de acceso, mayor coste por bit.</w:t>
+      </w:r>
+    </w:p>
+    <w:p>
+      <w:pPr>
+        <w:pStyle w:val="Prrafodelista"/>
+        <w:numPr>
+          <w:ilvl w:val="0"/>
+          <w:numId w:val="4"/>
+        </w:numPr>
+        <w:spacing w:after="0" w:line="240" w:lineRule="auto"/>
+        <w:rPr>
+          <w:rFonts w:ascii="Arial" w:eastAsia="Times New Roman" w:hAnsi="Arial" w:cs="Arial"/>
+          <w:color w:val="242021"/>
+          <w:lang w:eastAsia="es-AR"/>
+        </w:rPr>
+      </w:pPr>
+      <w:r>
+        <w:rPr>
+          <w:rFonts w:ascii="Arial" w:eastAsia="Times New Roman" w:hAnsi="Arial" w:cs="Arial"/>
+          <w:color w:val="242021"/>
+          <w:lang w:eastAsia="es-AR"/>
+        </w:rPr>
+        <w:t>Cuanto mayor capacidad, menor coste por bit.</w:t>
+      </w:r>
+    </w:p>
+    <w:p>
+      <w:pPr>
+        <w:pStyle w:val="Prrafodelista"/>
+        <w:numPr>
+          <w:ilvl w:val="0"/>
+          <w:numId w:val="4"/>
+        </w:numPr>
+        <w:spacing w:after="0" w:line="240" w:lineRule="auto"/>
+        <w:rPr>
+          <w:rFonts w:ascii="Arial" w:eastAsia="Times New Roman" w:hAnsi="Arial" w:cs="Arial"/>
+          <w:color w:val="242021"/>
+          <w:lang w:eastAsia="es-AR"/>
+        </w:rPr>
+      </w:pPr>
+      <w:r>
+        <w:rPr>
+          <w:rFonts w:ascii="Arial" w:eastAsia="Times New Roman" w:hAnsi="Arial" w:cs="Arial"/>
+          <w:color w:val="242021"/>
+          <w:lang w:eastAsia="es-AR"/>
+        </w:rPr>
+        <w:t>Cuanto mayor capacidad, menor velocidad de acceso.</w:t>
+      </w:r>
+    </w:p>
+    <w:p>
+      <w:pPr>
+        <w:spacing w:after="0" w:line="240" w:lineRule="auto"/>
+        <w:rPr>
+          <w:rFonts w:ascii="Arial" w:eastAsia="Times New Roman" w:hAnsi="Arial" w:cs="Arial"/>
+          <w:color w:val="242021"/>
+          <w:lang w:eastAsia="es-AR"/>
+        </w:rPr>
+      </w:pPr>
+    </w:p>
+    <w:p>
+      <w:pPr>
+        <w:spacing w:after="0" w:line="240" w:lineRule="auto"/>
+        <w:rPr>
+          <w:rFonts w:ascii="Arial" w:eastAsia="Times New Roman" w:hAnsi="Arial" w:cs="Arial"/>
+          <w:color w:val="242021"/>
+          <w:lang w:eastAsia="es-AR"/>
+        </w:rPr>
+      </w:pPr>
+      <w:r>
+        <w:rPr>
+          <w:rFonts w:ascii="Arial" w:eastAsia="Times New Roman" w:hAnsi="Arial" w:cs="Arial"/>
+          <w:color w:val="242021"/>
+          <w:lang w:eastAsia="es-AR"/>
+        </w:rPr>
+        <w:t xml:space="preserve">   </w:t>
+      </w:r>
+      <w:r>
+        <w:rPr>
+          <w:rFonts w:ascii="Arial" w:eastAsia="Times New Roman" w:hAnsi="Arial" w:cs="Arial"/>
+          <w:color w:val="242021"/>
+          <w:lang w:eastAsia="es-AR"/>
+        </w:rPr>
+        <w:t>La solución a este dilema consiste en no basarse en un único componente de memoria o en una</w:t>
+      </w:r>
+      <w:r>
+        <w:rPr>
+          <w:rFonts w:ascii="Arial" w:eastAsia="Times New Roman" w:hAnsi="Arial" w:cs="Arial"/>
+          <w:color w:val="242021"/>
+          <w:lang w:eastAsia="es-AR"/>
+        </w:rPr>
+        <w:t xml:space="preserve"> </w:t>
+      </w:r>
+      <w:r>
+        <w:rPr>
+          <w:rFonts w:ascii="Arial" w:eastAsia="Times New Roman" w:hAnsi="Arial" w:cs="Arial"/>
+          <w:color w:val="242021"/>
+          <w:lang w:eastAsia="es-AR"/>
+        </w:rPr>
+        <w:t xml:space="preserve">sola tecnología, sino emplear una </w:t>
+      </w:r>
+      <w:r>
+        <w:rPr>
+          <w:rFonts w:ascii="Arial" w:eastAsia="Times New Roman" w:hAnsi="Arial" w:cs="Arial"/>
+          <w:b/>
+          <w:bCs/>
+          <w:color w:val="242021"/>
+          <w:lang w:eastAsia="es-AR"/>
+        </w:rPr>
+        <w:t>jerarquía de memoria</w:t>
+      </w:r>
+      <w:r>
+        <w:rPr>
+          <w:rFonts w:ascii="Arial" w:eastAsia="Times New Roman" w:hAnsi="Arial" w:cs="Arial"/>
+          <w:color w:val="242021"/>
+          <w:lang w:eastAsia="es-AR"/>
+        </w:rPr>
+        <w:t>. En la Figura 1.14 se muestra una jerarquía</w:t>
+      </w:r>
+      <w:r>
+        <w:rPr>
+          <w:rFonts w:ascii="Arial" w:eastAsia="Times New Roman" w:hAnsi="Arial" w:cs="Arial"/>
+          <w:color w:val="242021"/>
+          <w:lang w:eastAsia="es-AR"/>
+        </w:rPr>
+        <w:t xml:space="preserve"> </w:t>
+      </w:r>
+      <w:r>
+        <w:rPr>
+          <w:rFonts w:ascii="Arial" w:eastAsia="Times New Roman" w:hAnsi="Arial" w:cs="Arial"/>
+          <w:color w:val="242021"/>
+          <w:lang w:eastAsia="es-AR"/>
+        </w:rPr>
+        <w:t>típica. Según se desciende en la jerarquía, ocurre lo siguiente:</w:t>
+      </w:r>
+    </w:p>
+    <w:p>
+      <w:pPr>
+        <w:pStyle w:val="Prrafodelista"/>
+        <w:numPr>
+          <w:ilvl w:val="0"/>
+          <w:numId w:val="5"/>
+        </w:numPr>
+        <w:spacing w:after="0" w:line="240" w:lineRule="auto"/>
+        <w:rPr>
+          <w:rFonts w:ascii="Arial" w:eastAsia="Times New Roman" w:hAnsi="Arial" w:cs="Arial"/>
+          <w:color w:val="242021"/>
+          <w:lang w:eastAsia="es-AR"/>
+        </w:rPr>
+      </w:pPr>
+      <w:r>
+        <w:rPr>
+          <w:rFonts w:ascii="Arial" w:eastAsia="Times New Roman" w:hAnsi="Arial" w:cs="Arial"/>
+          <w:color w:val="242021"/>
+          <w:lang w:eastAsia="es-AR"/>
+        </w:rPr>
+        <w:t>Disminución del coste por bit.</w:t>
+      </w:r>
+    </w:p>
+    <w:p>
+      <w:pPr>
+        <w:pStyle w:val="Prrafodelista"/>
+        <w:numPr>
+          <w:ilvl w:val="0"/>
+          <w:numId w:val="5"/>
+        </w:numPr>
+        <w:spacing w:after="0" w:line="240" w:lineRule="auto"/>
+        <w:rPr>
+          <w:rFonts w:ascii="Arial" w:eastAsia="Times New Roman" w:hAnsi="Arial" w:cs="Arial"/>
+          <w:color w:val="242021"/>
+          <w:lang w:eastAsia="es-AR"/>
+        </w:rPr>
+      </w:pPr>
+      <w:r>
+        <w:rPr>
+          <w:rFonts w:ascii="Arial" w:eastAsia="Times New Roman" w:hAnsi="Arial" w:cs="Arial"/>
+          <w:color w:val="242021"/>
+          <w:lang w:eastAsia="es-AR"/>
+        </w:rPr>
+        <w:t>Aumento de la capacidad.</w:t>
+      </w:r>
+    </w:p>
+    <w:p>
+      <w:pPr>
+        <w:pStyle w:val="Prrafodelista"/>
+        <w:numPr>
+          <w:ilvl w:val="0"/>
+          <w:numId w:val="5"/>
+        </w:numPr>
+        <w:spacing w:after="0" w:line="240" w:lineRule="auto"/>
+        <w:rPr>
+          <w:rFonts w:ascii="Arial" w:eastAsia="Times New Roman" w:hAnsi="Arial" w:cs="Arial"/>
+          <w:color w:val="242021"/>
+          <w:lang w:eastAsia="es-AR"/>
+        </w:rPr>
+      </w:pPr>
+      <w:r>
+        <w:rPr>
+          <w:rFonts w:ascii="Arial" w:eastAsia="Times New Roman" w:hAnsi="Arial" w:cs="Arial"/>
+          <w:color w:val="242021"/>
+          <w:lang w:eastAsia="es-AR"/>
+        </w:rPr>
+        <w:t>Aumento del tiempo de acceso.</w:t>
+      </w:r>
+    </w:p>
+    <w:p>
+      <w:pPr>
+        <w:pStyle w:val="Prrafodelista"/>
+        <w:numPr>
+          <w:ilvl w:val="0"/>
+          <w:numId w:val="5"/>
+        </w:numPr>
+        <w:spacing w:after="0" w:line="240" w:lineRule="auto"/>
+        <w:rPr>
+          <w:rFonts w:ascii="Arial" w:eastAsia="Times New Roman" w:hAnsi="Arial" w:cs="Arial"/>
+          <w:color w:val="242021"/>
+          <w:lang w:eastAsia="es-AR"/>
+        </w:rPr>
+      </w:pPr>
+      <w:r>
+        <w:rPr>
+          <w:rFonts w:ascii="Arial" w:eastAsia="Times New Roman" w:hAnsi="Arial" w:cs="Arial"/>
+          <w:color w:val="242021"/>
+          <w:lang w:eastAsia="es-AR"/>
+        </w:rPr>
+        <w:t>Disminución de la frecuencia de acceso a la memoria por parte del procesador.</w:t>
+      </w:r>
+    </w:p>
+    <w:p>
+      <w:pPr>
+        <w:pStyle w:val="Prrafodelista"/>
+        <w:spacing w:after="0" w:line="240" w:lineRule="auto"/>
+        <w:rPr>
+          <w:rFonts w:ascii="Arial" w:eastAsia="Times New Roman" w:hAnsi="Arial" w:cs="Arial"/>
+          <w:color w:val="242021"/>
+          <w:lang w:eastAsia="es-AR"/>
+        </w:rPr>
+      </w:pPr>
+    </w:p>
+    <w:p>
+      <w:pPr>
+        <w:pStyle w:val="Prrafodelista"/>
+        <w:spacing w:after="0" w:line="240" w:lineRule="auto"/>
+        <w:rPr>
+          <w:rFonts w:ascii="Arial" w:eastAsia="Times New Roman" w:hAnsi="Arial" w:cs="Arial"/>
+          <w:color w:val="242021"/>
+          <w:lang w:eastAsia="es-AR"/>
+        </w:rPr>
+      </w:pPr>
+      <w:r>
+        <w:rPr>
+          <w:rFonts w:ascii="Arial" w:eastAsia="Times New Roman" w:hAnsi="Arial" w:cs="Arial"/>
+          <w:noProof/>
+          <w:color w:val="242021"/>
+          <w:lang w:eastAsia="es-AR"/>
+        </w:rPr>
+        <w:drawing>
+          <wp:inline distT="0" distB="0" distL="0" distR="0" wp14:anchorId="0C0F9228" wp14:editId="4C66D1D0">
+            <wp:extent cx="5400040" cy="5326380"/>
+            <wp:effectExtent l="0" t="0" r="0" b="7620"/>
+            <wp:docPr id="3" name="Imagen 3"/>
+            <wp:cNvGraphicFramePr>
+              <a:graphicFrameLocks xmlns:a="http://schemas.openxmlformats.org/drawingml/2006/main" noChangeAspect="1"/>
+            </wp:cNvGraphicFramePr>
+            <a:graphic xmlns:a="http://schemas.openxmlformats.org/drawingml/2006/main">
+              <a:graphicData uri="http://schemas.openxmlformats.org/drawingml/2006/picture">
+                <pic:pic xmlns:pic="http://schemas.openxmlformats.org/drawingml/2006/picture">
+                  <pic:nvPicPr>
+                    <pic:cNvPr id="1" name=""/>
+                    <pic:cNvPicPr/>
+                  </pic:nvPicPr>
+                  <pic:blipFill>
+                    <a:blip r:embed="rId9"/>
+                    <a:stretch>
+                      <a:fillRect/>
+                    </a:stretch>
+                  </pic:blipFill>
+                  <pic:spPr>
+                    <a:xfrm>
+                      <a:off x="0" y="0"/>
                       <a:ext cx="5400040" cy="5326380"/>
                     </a:xfrm>
                     <a:prstGeom prst="rect">
@@ -2874,6 +2874,7 @@
     </w:p>
     <w:p/>
     <w:sectPr>
+      <w:footerReference w:type="default" r:id="rId10"/>
       <w:pgSz w:w="11906" w:h="16838"/>
       <w:pgMar w:top="1417" w:right="1701" w:bottom="1417" w:left="1701" w:header="708" w:footer="708" w:gutter="0"/>
       <w:cols w:space="708"/>
@@ -2881,6 +2882,106 @@
     </w:sectPr>
   </w:body>
 </w:document>
+</file>
+
+<file path=word/endnotes.xml><?xml version="1.0" encoding="utf-8"?>
+<w:endnotes xmlns:wpc="http://schemas.microsoft.com/office/word/2010/wordprocessingCanvas" xmlns:cx="http://schemas.microsoft.com/office/drawing/2014/chartex" xmlns:cx1="http://schemas.microsoft.com/office/drawing/2015/9/8/chartex" xmlns:cx2="http://schemas.microsoft.com/office/drawing/2015/10/21/chartex" xmlns:cx3="http://schemas.microsoft.com/office/drawing/2016/5/9/chartex" xmlns:cx4="http://schemas.microsoft.com/office/drawing/2016/5/10/chartex" xmlns:cx5="http://schemas.microsoft.com/office/drawing/2016/5/11/chartex" xmlns:cx6="http://schemas.microsoft.com/office/drawing/2016/5/12/chartex" xmlns:cx7="http://schemas.microsoft.com/office/drawing/2016/5/13/chartex" xmlns:cx8="http://schemas.microsoft.com/office/drawing/2016/5/14/chartex" xmlns:mc="http://schemas.openxmlformats.org/markup-compatibility/2006" xmlns:aink="http://schemas.microsoft.com/office/drawing/2016/ink" xmlns:am3d="http://schemas.microsoft.com/office/drawing/2017/model3d" xmlns:o="urn:schemas-microsoft-com:office:office" xmlns:r="http://schemas.openxmlformats.org/officeDocument/2006/relationships" xmlns:m="http://schemas.openxmlformats.org/officeDocument/2006/math" xmlns:v="urn:schemas-microsoft-com:vml" xmlns:wp14="http://schemas.microsoft.com/office/word/2010/wordprocessingDrawing" xmlns:wp="http://schemas.openxmlformats.org/drawingml/2006/wordprocessingDrawing" xmlns:w10="urn:schemas-microsoft-com:office:word" xmlns:w="http://schemas.openxmlformats.org/wordprocessingml/2006/main" xmlns:w14="http://schemas.microsoft.com/office/word/2010/wordml" xmlns:w15="http://schemas.microsoft.com/office/word/2012/wordml" xmlns:w16cex="http://schemas.microsoft.com/office/word/2018/wordml/cex" xmlns:w16cid="http://schemas.microsoft.com/office/word/2016/wordml/cid" xmlns:w16="http://schemas.microsoft.com/office/word/2018/wordml" xmlns:w16sdtdh="http://schemas.microsoft.com/office/word/2020/wordml/sdtdatahash" xmlns:w16se="http://schemas.microsoft.com/office/word/2015/wordml/symex" xmlns:wpg="http://schemas.microsoft.com/office/word/2010/wordprocessingGroup" xmlns:wpi="http://schemas.microsoft.com/office/word/2010/wordprocessingInk" xmlns:wne="http://schemas.microsoft.com/office/word/2006/wordml" xmlns:wps="http://schemas.microsoft.com/office/word/2010/wordprocessingShape" mc:Ignorable="w14 w15 w16se w16cid w16 w16cex w16sdtdh wp14">
+  <w:endnote w:type="separator" w:id="-1">
+    <w:p>
+      <w:pPr>
+        <w:spacing w:after="0" w:line="240" w:lineRule="auto"/>
+      </w:pPr>
+      <w:r>
+        <w:separator/>
+      </w:r>
+    </w:p>
+  </w:endnote>
+  <w:endnote w:type="continuationSeparator" w:id="0">
+    <w:p>
+      <w:pPr>
+        <w:spacing w:after="0" w:line="240" w:lineRule="auto"/>
+      </w:pPr>
+      <w:r>
+        <w:continuationSeparator/>
+      </w:r>
+    </w:p>
+  </w:endnote>
+</w:endnotes>
+</file>
+
+<file path=word/footer1.xml><?xml version="1.0" encoding="utf-8"?>
+<w:ftr xmlns:wpc="http://schemas.microsoft.com/office/word/2010/wordprocessingCanvas" xmlns:cx="http://schemas.microsoft.com/office/drawing/2014/chartex" xmlns:cx1="http://schemas.microsoft.com/office/drawing/2015/9/8/chartex" xmlns:cx2="http://schemas.microsoft.com/office/drawing/2015/10/21/chartex" xmlns:cx3="http://schemas.microsoft.com/office/drawing/2016/5/9/chartex" xmlns:cx4="http://schemas.microsoft.com/office/drawing/2016/5/10/chartex" xmlns:cx5="http://schemas.microsoft.com/office/drawing/2016/5/11/chartex" xmlns:cx6="http://schemas.microsoft.com/office/drawing/2016/5/12/chartex" xmlns:cx7="http://schemas.microsoft.com/office/drawing/2016/5/13/chartex" xmlns:cx8="http://schemas.microsoft.com/office/drawing/2016/5/14/chartex" xmlns:mc="http://schemas.openxmlformats.org/markup-compatibility/2006" xmlns:aink="http://schemas.microsoft.com/office/drawing/2016/ink" xmlns:am3d="http://schemas.microsoft.com/office/drawing/2017/model3d" xmlns:o="urn:schemas-microsoft-com:office:office" xmlns:r="http://schemas.openxmlformats.org/officeDocument/2006/relationships" xmlns:m="http://schemas.openxmlformats.org/officeDocument/2006/math" xmlns:v="urn:schemas-microsoft-com:vml" xmlns:wp14="http://schemas.microsoft.com/office/word/2010/wordprocessingDrawing" xmlns:wp="http://schemas.openxmlformats.org/drawingml/2006/wordprocessingDrawing" xmlns:w10="urn:schemas-microsoft-com:office:word" xmlns:w="http://schemas.openxmlformats.org/wordprocessingml/2006/main" xmlns:w14="http://schemas.microsoft.com/office/word/2010/wordml" xmlns:w15="http://schemas.microsoft.com/office/word/2012/wordml" xmlns:w16cex="http://schemas.microsoft.com/office/word/2018/wordml/cex" xmlns:w16cid="http://schemas.microsoft.com/office/word/2016/wordml/cid" xmlns:w16="http://schemas.microsoft.com/office/word/2018/wordml" xmlns:w16sdtdh="http://schemas.microsoft.com/office/word/2020/wordml/sdtdatahash" xmlns:w16se="http://schemas.microsoft.com/office/word/2015/wordml/symex" xmlns:wpg="http://schemas.microsoft.com/office/word/2010/wordprocessingGroup" xmlns:wpi="http://schemas.microsoft.com/office/word/2010/wordprocessingInk" xmlns:wne="http://schemas.microsoft.com/office/word/2006/wordml" xmlns:wps="http://schemas.microsoft.com/office/word/2010/wordprocessingShape" mc:Ignorable="w14 w15 w16se w16cid w16 w16cex w16sdtdh wp14">
+  <w:p>
+    <w:pPr>
+      <w:pStyle w:val="Piedepgina"/>
+      <w:jc w:val="center"/>
+      <w:rPr>
+        <w:caps/>
+      </w:rPr>
+    </w:pPr>
+    <w:r>
+      <w:rPr>
+        <w:caps/>
+      </w:rPr>
+      <w:fldChar w:fldCharType="begin"/>
+    </w:r>
+    <w:r>
+      <w:rPr>
+        <w:caps/>
+      </w:rPr>
+      <w:instrText>PAGE   \* MERGEFORMAT</w:instrText>
+    </w:r>
+    <w:r>
+      <w:rPr>
+        <w:caps/>
+      </w:rPr>
+      <w:fldChar w:fldCharType="separate"/>
+    </w:r>
+    <w:r>
+      <w:rPr>
+        <w:caps/>
+        <w:lang w:val="es-ES"/>
+      </w:rPr>
+      <w:t>2</w:t>
+    </w:r>
+    <w:r>
+      <w:rPr>
+        <w:caps/>
+      </w:rPr>
+      <w:fldChar w:fldCharType="end"/>
+    </w:r>
+  </w:p>
+  <w:p>
+    <w:pPr>
+      <w:pStyle w:val="Piedepgina"/>
+    </w:pPr>
+  </w:p>
+</w:ftr>
+</file>
+
+<file path=word/footnotes.xml><?xml version="1.0" encoding="utf-8"?>
+<w:footnotes xmlns:wpc="http://schemas.microsoft.com/office/word/2010/wordprocessingCanvas" xmlns:cx="http://schemas.microsoft.com/office/drawing/2014/chartex" xmlns:cx1="http://schemas.microsoft.com/office/drawing/2015/9/8/chartex" xmlns:cx2="http://schemas.microsoft.com/office/drawing/2015/10/21/chartex" xmlns:cx3="http://schemas.microsoft.com/office/drawing/2016/5/9/chartex" xmlns:cx4="http://schemas.microsoft.com/office/drawing/2016/5/10/chartex" xmlns:cx5="http://schemas.microsoft.com/office/drawing/2016/5/11/chartex" xmlns:cx6="http://schemas.microsoft.com/office/drawing/2016/5/12/chartex" xmlns:cx7="http://schemas.microsoft.com/office/drawing/2016/5/13/chartex" xmlns:cx8="http://schemas.microsoft.com/office/drawing/2016/5/14/chartex" xmlns:mc="http://schemas.openxmlformats.org/markup-compatibility/2006" xmlns:aink="http://schemas.microsoft.com/office/drawing/2016/ink" xmlns:am3d="http://schemas.microsoft.com/office/drawing/2017/model3d" xmlns:o="urn:schemas-microsoft-com:office:office" xmlns:r="http://schemas.openxmlformats.org/officeDocument/2006/relationships" xmlns:m="http://schemas.openxmlformats.org/officeDocument/2006/math" xmlns:v="urn:schemas-microsoft-com:vml" xmlns:wp14="http://schemas.microsoft.com/office/word/2010/wordprocessingDrawing" xmlns:wp="http://schemas.openxmlformats.org/drawingml/2006/wordprocessingDrawing" xmlns:w10="urn:schemas-microsoft-com:office:word" xmlns:w="http://schemas.openxmlformats.org/wordprocessingml/2006/main" xmlns:w14="http://schemas.microsoft.com/office/word/2010/wordml" xmlns:w15="http://schemas.microsoft.com/office/word/2012/wordml" xmlns:w16cex="http://schemas.microsoft.com/office/word/2018/wordml/cex" xmlns:w16cid="http://schemas.microsoft.com/office/word/2016/wordml/cid" xmlns:w16="http://schemas.microsoft.com/office/word/2018/wordml" xmlns:w16sdtdh="http://schemas.microsoft.com/office/word/2020/wordml/sdtdatahash" xmlns:w16se="http://schemas.microsoft.com/office/word/2015/wordml/symex" xmlns:wpg="http://schemas.microsoft.com/office/word/2010/wordprocessingGroup" xmlns:wpi="http://schemas.microsoft.com/office/word/2010/wordprocessingInk" xmlns:wne="http://schemas.microsoft.com/office/word/2006/wordml" xmlns:wps="http://schemas.microsoft.com/office/word/2010/wordprocessingShape" mc:Ignorable="w14 w15 w16se w16cid w16 w16cex w16sdtdh wp14">
+  <w:footnote w:type="separator" w:id="-1">
+    <w:p>
+      <w:pPr>
+        <w:spacing w:after="0" w:line="240" w:lineRule="auto"/>
+      </w:pPr>
+      <w:r>
+        <w:separator/>
+      </w:r>
+    </w:p>
+  </w:footnote>
+  <w:footnote w:type="continuationSeparator" w:id="0">
+    <w:p>
+      <w:pPr>
+        <w:spacing w:after="0" w:line="240" w:lineRule="auto"/>
+      </w:pPr>
+      <w:r>
+        <w:continuationSeparator/>
+      </w:r>
+    </w:p>
+  </w:footnote>
+</w:footnotes>
 </file>
 
 <file path=word/numbering.xml><?xml version="1.0" encoding="utf-8"?>
@@ -3897,6 +3998,50 @@
       <w:contextualSpacing/>
     </w:pPr>
   </w:style>
+  <w:style w:type="paragraph" w:styleId="Encabezado">
+    <w:name w:val="header"/>
+    <w:basedOn w:val="Normal"/>
+    <w:link w:val="EncabezadoCar"/>
+    <w:uiPriority w:val="99"/>
+    <w:unhideWhenUsed/>
+    <w:rsid w:val="0023088D"/>
+    <w:pPr>
+      <w:tabs>
+        <w:tab w:val="center" w:pos="4252"/>
+        <w:tab w:val="right" w:pos="8504"/>
+      </w:tabs>
+      <w:spacing w:after="0" w:line="240" w:lineRule="auto"/>
+    </w:pPr>
+  </w:style>
+  <w:style w:type="character" w:customStyle="1" w:styleId="EncabezadoCar">
+    <w:name w:val="Encabezado Car"/>
+    <w:basedOn w:val="Fuentedeprrafopredeter"/>
+    <w:link w:val="Encabezado"/>
+    <w:uiPriority w:val="99"/>
+    <w:rsid w:val="0023088D"/>
+  </w:style>
+  <w:style w:type="paragraph" w:styleId="Piedepgina">
+    <w:name w:val="footer"/>
+    <w:basedOn w:val="Normal"/>
+    <w:link w:val="PiedepginaCar"/>
+    <w:uiPriority w:val="99"/>
+    <w:unhideWhenUsed/>
+    <w:rsid w:val="0023088D"/>
+    <w:pPr>
+      <w:tabs>
+        <w:tab w:val="center" w:pos="4252"/>
+        <w:tab w:val="right" w:pos="8504"/>
+      </w:tabs>
+      <w:spacing w:after="0" w:line="240" w:lineRule="auto"/>
+    </w:pPr>
+  </w:style>
+  <w:style w:type="character" w:customStyle="1" w:styleId="PiedepginaCar">
+    <w:name w:val="Pie de página Car"/>
+    <w:basedOn w:val="Fuentedeprrafopredeter"/>
+    <w:link w:val="Piedepgina"/>
+    <w:uiPriority w:val="99"/>
+    <w:rsid w:val="0023088D"/>
+  </w:style>
 </w:styles>
 </file>
 
